--- a/public/assets/resume/Resume.docx
+++ b/public/assets/resume/Resume.docx
@@ -255,7 +255,7 @@
         <w:spacing w:line="240" w:lineRule="auto"/>
         <w:rPr>
           <w:rFonts w:ascii="Arial" w:eastAsia="Arial" w:hAnsi="Arial" w:cs="Arial"/>
-          <w:color w:val="424242"/>
+          <w:color w:val="auto"/>
           <w:sz w:val="22"/>
           <w:szCs w:val="22"/>
         </w:rPr>
@@ -269,20 +269,72 @@
           <w:sz w:val="22"/>
           <w:szCs w:val="22"/>
         </w:rPr>
-        <w:t xml:space="preserve">Portfolio: </w:t>
-      </w:r>
-      <w:hyperlink r:id="rId11">
+        <w:t>Portfolio:</w:t>
+      </w:r>
+      <w:r>
+        <w:rPr>
+          <w:rFonts w:ascii="Arial" w:eastAsia="Arial" w:hAnsi="Arial" w:cs="Arial"/>
+          <w:color w:val="424242"/>
+          <w:sz w:val="22"/>
+          <w:szCs w:val="22"/>
+        </w:rPr>
+        <w:t xml:space="preserve"> </w:t>
+      </w:r>
+      <w:hyperlink r:id="rId11" w:history="1">
         <w:r>
           <w:rPr>
+            <w:rStyle w:val="Hyperlink"/>
             <w:rFonts w:ascii="Arial" w:eastAsia="Arial" w:hAnsi="Arial" w:cs="Arial"/>
-            <w:color w:val="424242"/>
+            <w:color w:val="auto"/>
             <w:sz w:val="22"/>
             <w:szCs w:val="22"/>
-            <w:highlight w:val="white"/>
+            <w:u w:val="none"/>
           </w:rPr>
-          <w:t>https://ptran77.github.io/react-portfolio/</w:t>
+          <w:t>https://ptran77.github.io/react-portf</w:t>
+        </w:r>
+        <w:r>
+          <w:rPr>
+            <w:rStyle w:val="Hyperlink"/>
+            <w:rFonts w:ascii="Arial" w:eastAsia="Arial" w:hAnsi="Arial" w:cs="Arial"/>
+            <w:color w:val="auto"/>
+            <w:sz w:val="22"/>
+            <w:szCs w:val="22"/>
+            <w:u w:val="none"/>
+          </w:rPr>
+          <w:t>o</w:t>
+        </w:r>
+        <w:r>
+          <w:rPr>
+            <w:rStyle w:val="Hyperlink"/>
+            <w:rFonts w:ascii="Arial" w:eastAsia="Arial" w:hAnsi="Arial" w:cs="Arial"/>
+            <w:color w:val="auto"/>
+            <w:sz w:val="22"/>
+            <w:szCs w:val="22"/>
+            <w:u w:val="none"/>
+          </w:rPr>
+          <w:t>lio</w:t>
+        </w:r>
+        <w:r>
+          <w:rPr>
+            <w:rStyle w:val="Hyperlink"/>
+            <w:rFonts w:ascii="Arial" w:eastAsia="Arial" w:hAnsi="Arial" w:cs="Arial"/>
+            <w:color w:val="auto"/>
+            <w:sz w:val="22"/>
+            <w:szCs w:val="22"/>
+            <w:u w:val="none"/>
+          </w:rPr>
+          <w:t>/</w:t>
         </w:r>
       </w:hyperlink>
+      <w:r>
+        <w:rPr>
+          <w:rFonts w:ascii="Arial" w:eastAsia="Arial" w:hAnsi="Arial" w:cs="Arial"/>
+          <w:color w:val="auto"/>
+          <w:sz w:val="22"/>
+          <w:szCs w:val="22"/>
+        </w:rPr>
+        <w:t xml:space="preserve"> </w:t>
+      </w:r>
     </w:p>
     <w:p>
       <w:pPr>
@@ -2309,6 +2361,18 @@
       <w:shd w:val="clear" w:color="auto" w:fill="E1DFDD"/>
     </w:rPr>
   </w:style>
+  <w:style w:type="character" w:styleId="FollowedHyperlink">
+    <w:name w:val="FollowedHyperlink"/>
+    <w:basedOn w:val="DefaultParagraphFont"/>
+    <w:uiPriority w:val="99"/>
+    <w:semiHidden/>
+    <w:unhideWhenUsed/>
+    <w:rsid w:val="00C24C34"/>
+    <w:rPr>
+      <w:color w:val="800080" w:themeColor="followedHyperlink"/>
+      <w:u w:val="single"/>
+    </w:rPr>
+  </w:style>
 </w:styles>
 </file>
 

--- a/public/assets/resume/Resume.docx
+++ b/public/assets/resume/Resume.docx
@@ -1,77 +1,64 @@
 
 <file path=word/document.xml><?xml version="1.0" encoding="utf-8"?>
-<w:document xmlns:mc="http://schemas.openxmlformats.org/markup-compatibility/2006" xmlns:o="urn:schemas-microsoft-com:office:office" xmlns:r="http://schemas.openxmlformats.org/officeDocument/2006/relationships" xmlns:m="http://schemas.openxmlformats.org/officeDocument/2006/math" xmlns:v="urn:schemas-microsoft-com:vml" xmlns:wp="http://schemas.openxmlformats.org/drawingml/2006/wordprocessingDrawing" xmlns:w10="urn:schemas-microsoft-com:office:word" xmlns:w="http://schemas.openxmlformats.org/wordprocessingml/2006/main" xmlns:wne="http://schemas.microsoft.com/office/word/2006/wordml" xmlns:sl="http://schemas.openxmlformats.org/schemaLibrary/2006/main" xmlns:a="http://schemas.openxmlformats.org/drawingml/2006/main" xmlns:pic="http://schemas.openxmlformats.org/drawingml/2006/picture" xmlns:c="http://schemas.openxmlformats.org/drawingml/2006/chart" xmlns:lc="http://schemas.openxmlformats.org/drawingml/2006/lockedCanvas" xmlns:dgm="http://schemas.openxmlformats.org/drawingml/2006/diagram" xmlns:wps="http://schemas.microsoft.com/office/word/2010/wordprocessingShape" xmlns:wpg="http://schemas.microsoft.com/office/word/2010/wordprocessingGroup" xmlns:w14="http://schemas.microsoft.com/office/word/2010/wordml" xmlns:w15="http://schemas.microsoft.com/office/word/2012/wordml">
+<w:document xmlns:wpc="http://schemas.microsoft.com/office/word/2010/wordprocessingCanvas" xmlns:cx="http://schemas.microsoft.com/office/drawing/2014/chartex" xmlns:cx1="http://schemas.microsoft.com/office/drawing/2015/9/8/chartex" xmlns:cx2="http://schemas.microsoft.com/office/drawing/2015/10/21/chartex" xmlns:cx3="http://schemas.microsoft.com/office/drawing/2016/5/9/chartex" xmlns:cx4="http://schemas.microsoft.com/office/drawing/2016/5/10/chartex" xmlns:cx5="http://schemas.microsoft.com/office/drawing/2016/5/11/chartex" xmlns:cx6="http://schemas.microsoft.com/office/drawing/2016/5/12/chartex" xmlns:cx7="http://schemas.microsoft.com/office/drawing/2016/5/13/chartex" xmlns:cx8="http://schemas.microsoft.com/office/drawing/2016/5/14/chartex" xmlns:mc="http://schemas.openxmlformats.org/markup-compatibility/2006" xmlns:aink="http://schemas.microsoft.com/office/drawing/2016/ink" xmlns:am3d="http://schemas.microsoft.com/office/drawing/2017/model3d" xmlns:o="urn:schemas-microsoft-com:office:office" xmlns:oel="http://schemas.microsoft.com/office/2019/extlst" xmlns:r="http://schemas.openxmlformats.org/officeDocument/2006/relationships" xmlns:m="http://schemas.openxmlformats.org/officeDocument/2006/math" xmlns:v="urn:schemas-microsoft-com:vml" xmlns:wp14="http://schemas.microsoft.com/office/word/2010/wordprocessingDrawing" xmlns:wp="http://schemas.openxmlformats.org/drawingml/2006/wordprocessingDrawing" xmlns:w10="urn:schemas-microsoft-com:office:word" xmlns:w="http://schemas.openxmlformats.org/wordprocessingml/2006/main" xmlns:w14="http://schemas.microsoft.com/office/word/2010/wordml" xmlns:w15="http://schemas.microsoft.com/office/word/2012/wordml" xmlns:w16cex="http://schemas.microsoft.com/office/word/2018/wordml/cex" xmlns:w16cid="http://schemas.microsoft.com/office/word/2016/wordml/cid" xmlns:w16="http://schemas.microsoft.com/office/word/2018/wordml" xmlns:w16sdtdh="http://schemas.microsoft.com/office/word/2020/wordml/sdtdatahash" xmlns:w16se="http://schemas.microsoft.com/office/word/2015/wordml/symex" xmlns:wpg="http://schemas.microsoft.com/office/word/2010/wordprocessingGroup" xmlns:wpi="http://schemas.microsoft.com/office/word/2010/wordprocessingInk" xmlns:wne="http://schemas.microsoft.com/office/word/2006/wordml" xmlns:wps="http://schemas.microsoft.com/office/word/2010/wordprocessingShape" mc:Ignorable="w14 w15 w16se w16cid w16 w16cex w16sdtdh wp14">
   <w:body>
     <w:p>
       <w:pPr>
-        <w:pStyle w:val="Title"/>
-        <w:keepNext w:val="0"/>
-        <w:keepLines w:val="0"/>
-        <w:spacing w:after="0" w:before="320" w:line="240" w:lineRule="auto"/>
-        <w:ind w:left="-15" w:firstLine="0"/>
-        <w:rPr>
-          <w:color w:val="424242"/>
-          <w:sz w:val="48"/>
-          <w:szCs w:val="48"/>
-        </w:rPr>
-      </w:pPr>
-      <w:bookmarkStart w:colFirst="0" w:colLast="0" w:name="_ocvpswguxa6m" w:id="0"/>
+        <w:pStyle w:val="NoSpacing"/>
+      </w:pPr>
+      <w:bookmarkStart w:id="0" w:name="_ocvpswguxa6m" w:colFirst="0" w:colLast="0"/>
       <w:bookmarkEnd w:id="0"/>
       <w:r>
-        <w:rPr>
-          <w:color w:val="424242"/>
-          <w:sz w:val="48"/>
-          <w:szCs w:val="48"/>
-          <w:rtl w:val="0"/>
-        </w:rPr>
-        <w:t xml:space="preserve">Peter Tran</w:t>
+        <w:t>Peter Tran</w:t>
       </w:r>
     </w:p>
     <w:p>
       <w:pPr>
         <w:pStyle w:val="Subtitle"/>
         <w:spacing w:after="0" w:line="240" w:lineRule="auto"/>
-        <w:ind w:left="-15" w:right="-30" w:firstLine="0"/>
+        <w:ind w:left="-15" w:right="-30"/>
         <w:rPr>
           <w:color w:val="424242"/>
           <w:sz w:val="22"/>
           <w:szCs w:val="22"/>
         </w:rPr>
       </w:pPr>
-      <w:bookmarkStart w:colFirst="0" w:colLast="0" w:name="_xsdf84gxa6v3" w:id="1"/>
+      <w:bookmarkStart w:id="1" w:name="_xsdf84gxa6v3" w:colFirst="0" w:colLast="0"/>
       <w:bookmarkEnd w:id="1"/>
       <w:r>
         <w:rPr>
           <w:color w:val="424242"/>
           <w:sz w:val="22"/>
           <w:szCs w:val="22"/>
-          <w:rtl w:val="0"/>
-        </w:rPr>
-        <w:t xml:space="preserve">(510) 280-4763</w:t>
+        </w:rPr>
+        <w:t>(510) 280-4763</w:t>
       </w:r>
     </w:p>
     <w:p>
       <w:pPr>
         <w:pStyle w:val="Subtitle"/>
         <w:spacing w:after="0" w:line="240" w:lineRule="auto"/>
-        <w:ind w:left="-15" w:right="-30" w:firstLine="0"/>
+        <w:ind w:left="-15" w:right="-30"/>
         <w:rPr>
           <w:color w:val="424242"/>
           <w:sz w:val="22"/>
           <w:szCs w:val="22"/>
         </w:rPr>
       </w:pPr>
-      <w:bookmarkStart w:colFirst="0" w:colLast="0" w:name="_jzvp4nr3zcq9" w:id="2"/>
+      <w:bookmarkStart w:id="2" w:name="_jzvp4nr3zcq9" w:colFirst="0" w:colLast="0"/>
       <w:bookmarkEnd w:id="2"/>
+      <w:proofErr w:type="spellStart"/>
+      <w:proofErr w:type="gramStart"/>
       <w:r>
         <w:rPr>
           <w:color w:val="424242"/>
           <w:sz w:val="22"/>
           <w:szCs w:val="22"/>
-          <w:rtl w:val="0"/>
-        </w:rPr>
-        <w:t xml:space="preserve">Oakland,Ca</w:t>
-      </w:r>
+        </w:rPr>
+        <w:t>Oakland,Ca</w:t>
+      </w:r>
+      <w:proofErr w:type="spellEnd"/>
+      <w:proofErr w:type="gramEnd"/>
     </w:p>
     <w:p>
       <w:pPr>
@@ -79,23 +66,73 @@
         <w:keepNext w:val="0"/>
         <w:keepLines w:val="0"/>
         <w:spacing w:after="0" w:line="240" w:lineRule="auto"/>
-        <w:ind w:left="-15" w:right="-30" w:firstLine="0"/>
+        <w:ind w:left="-15" w:right="-30"/>
         <w:rPr>
           <w:color w:val="424242"/>
           <w:sz w:val="22"/>
           <w:szCs w:val="22"/>
         </w:rPr>
       </w:pPr>
-      <w:bookmarkStart w:colFirst="0" w:colLast="0" w:name="_njnau5bmnmdi" w:id="3"/>
+      <w:bookmarkStart w:id="3" w:name="_njnau5bmnmdi" w:colFirst="0" w:colLast="0"/>
       <w:bookmarkEnd w:id="3"/>
       <w:r>
         <w:rPr>
           <w:color w:val="424242"/>
           <w:sz w:val="22"/>
           <w:szCs w:val="22"/>
-          <w:rtl w:val="0"/>
         </w:rPr>
         <w:t xml:space="preserve">Email: </w:t>
+      </w:r>
+      <w:hyperlink r:id="rId5">
+        <w:r>
+          <w:rPr>
+            <w:color w:val="424242"/>
+            <w:sz w:val="22"/>
+            <w:szCs w:val="22"/>
+          </w:rPr>
+          <w:t>pettran866@gmail.co</w:t>
+        </w:r>
+      </w:hyperlink>
+      <w:r>
+        <w:rPr>
+          <w:color w:val="424242"/>
+          <w:sz w:val="22"/>
+          <w:szCs w:val="22"/>
+        </w:rPr>
+        <w:t>m</w:t>
+      </w:r>
+    </w:p>
+    <w:p>
+      <w:pPr>
+        <w:pStyle w:val="Subtitle"/>
+        <w:spacing w:after="0" w:line="240" w:lineRule="auto"/>
+        <w:ind w:left="-15" w:right="-30"/>
+        <w:rPr>
+          <w:rFonts w:ascii="Roboto Condensed" w:eastAsia="Roboto Condensed" w:hAnsi="Roboto Condensed" w:cs="Roboto Condensed"/>
+          <w:color w:val="424242"/>
+          <w:sz w:val="18"/>
+          <w:szCs w:val="18"/>
+        </w:rPr>
+      </w:pPr>
+      <w:bookmarkStart w:id="4" w:name="_gppqwh4igvp" w:colFirst="0" w:colLast="0"/>
+      <w:bookmarkEnd w:id="4"/>
+      <w:proofErr w:type="spellStart"/>
+      <w:r>
+        <w:rPr>
+          <w:color w:val="424242"/>
+          <w:sz w:val="22"/>
+          <w:szCs w:val="22"/>
+        </w:rPr>
+        <w:t>Github</w:t>
+      </w:r>
+      <w:proofErr w:type="spellEnd"/>
+      <w:r>
+        <w:rPr>
+          <w:color w:val="424242"/>
+          <w:sz w:val="22"/>
+          <w:szCs w:val="22"/>
+        </w:rPr>
+        <w:t xml:space="preserve">: </w:t>
       </w:r>
       <w:hyperlink r:id="rId6">
         <w:r>
@@ -103,43 +140,32 @@
             <w:color w:val="424242"/>
             <w:sz w:val="22"/>
             <w:szCs w:val="22"/>
-            <w:rtl w:val="0"/>
           </w:rPr>
-          <w:t xml:space="preserve">ptran866@gmail.co</w:t>
+          <w:t>https://github.com/ptran77</w:t>
         </w:r>
       </w:hyperlink>
+    </w:p>
+    <w:p>
+      <w:pPr>
+        <w:pStyle w:val="Subtitle"/>
+        <w:spacing w:after="0" w:line="240" w:lineRule="auto"/>
+        <w:ind w:left="-15" w:right="-30"/>
+        <w:rPr>
+          <w:rFonts w:ascii="Roboto Condensed" w:eastAsia="Roboto Condensed" w:hAnsi="Roboto Condensed" w:cs="Roboto Condensed"/>
+          <w:color w:val="424242"/>
+          <w:sz w:val="18"/>
+          <w:szCs w:val="18"/>
+        </w:rPr>
+      </w:pPr>
+      <w:bookmarkStart w:id="5" w:name="_9wg6sl3s10fc" w:colFirst="0" w:colLast="0"/>
+      <w:bookmarkEnd w:id="5"/>
       <w:r>
         <w:rPr>
           <w:color w:val="424242"/>
           <w:sz w:val="22"/>
           <w:szCs w:val="22"/>
-          <w:rtl w:val="0"/>
-        </w:rPr>
-        <w:t xml:space="preserve">m</w:t>
-      </w:r>
-    </w:p>
-    <w:p>
-      <w:pPr>
-        <w:pStyle w:val="Subtitle"/>
-        <w:spacing w:after="0" w:line="240" w:lineRule="auto"/>
-        <w:ind w:left="-15" w:right="-30" w:firstLine="0"/>
-        <w:rPr>
-          <w:rFonts w:ascii="Roboto Condensed" w:cs="Roboto Condensed" w:eastAsia="Roboto Condensed" w:hAnsi="Roboto Condensed"/>
-          <w:color w:val="424242"/>
-          <w:sz w:val="18"/>
-          <w:szCs w:val="18"/>
-        </w:rPr>
-      </w:pPr>
-      <w:bookmarkStart w:colFirst="0" w:colLast="0" w:name="_gppqwh4igvp" w:id="4"/>
-      <w:bookmarkEnd w:id="4"/>
-      <w:r>
-        <w:rPr>
-          <w:color w:val="424242"/>
-          <w:sz w:val="22"/>
-          <w:szCs w:val="22"/>
-          <w:rtl w:val="0"/>
-        </w:rPr>
-        <w:t xml:space="preserve">Github: </w:t>
+        </w:rPr>
+        <w:t xml:space="preserve">LinkedIn: </w:t>
       </w:r>
       <w:hyperlink r:id="rId7">
         <w:r>
@@ -147,39 +173,29 @@
             <w:color w:val="424242"/>
             <w:sz w:val="22"/>
             <w:szCs w:val="22"/>
-            <w:rtl w:val="0"/>
           </w:rPr>
-          <w:t xml:space="preserve">https://github.com/ptran77</w:t>
+          <w:t>https://www.linkedin.com/in/peter-tran-b9a02620b/</w:t>
         </w:r>
       </w:hyperlink>
-      <w:r>
-        <w:rPr>
-          <w:rtl w:val="0"/>
-        </w:rPr>
-      </w:r>
     </w:p>
     <w:p>
       <w:pPr>
         <w:pStyle w:val="Subtitle"/>
         <w:spacing w:after="0" w:line="240" w:lineRule="auto"/>
-        <w:ind w:left="-15" w:right="-30" w:firstLine="0"/>
-        <w:rPr>
-          <w:rFonts w:ascii="Roboto Condensed" w:cs="Roboto Condensed" w:eastAsia="Roboto Condensed" w:hAnsi="Roboto Condensed"/>
-          <w:color w:val="424242"/>
-          <w:sz w:val="18"/>
-          <w:szCs w:val="18"/>
-        </w:rPr>
-      </w:pPr>
-      <w:bookmarkStart w:colFirst="0" w:colLast="0" w:name="_9wg6sl3s10fc" w:id="5"/>
-      <w:bookmarkEnd w:id="5"/>
+        <w:ind w:left="-15" w:right="-30"/>
+        <w:rPr>
+          <w:color w:val="424242"/>
+        </w:rPr>
+      </w:pPr>
+      <w:bookmarkStart w:id="6" w:name="_jyfaees2ap5y" w:colFirst="0" w:colLast="0"/>
+      <w:bookmarkEnd w:id="6"/>
       <w:r>
         <w:rPr>
           <w:color w:val="424242"/>
           <w:sz w:val="22"/>
           <w:szCs w:val="22"/>
-          <w:rtl w:val="0"/>
-        </w:rPr>
-        <w:t xml:space="preserve">LinkedIn: </w:t>
+        </w:rPr>
+        <w:t xml:space="preserve">Portfolio: </w:t>
       </w:r>
       <w:hyperlink r:id="rId8">
         <w:r>
@@ -187,107 +203,61 @@
             <w:color w:val="424242"/>
             <w:sz w:val="22"/>
             <w:szCs w:val="22"/>
-            <w:rtl w:val="0"/>
+            <w:highlight w:val="white"/>
           </w:rPr>
-          <w:t xml:space="preserve">https://www.linkedin.com/in/peter-tran-b9a02620b/</w:t>
+          <w:t>https://ptran77.github.io/react-portfolio/</w:t>
         </w:r>
       </w:hyperlink>
-      <w:r>
-        <w:rPr>
-          <w:rtl w:val="0"/>
-        </w:rPr>
-      </w:r>
-    </w:p>
-    <w:p>
-      <w:pPr>
-        <w:pStyle w:val="Subtitle"/>
-        <w:spacing w:after="0" w:line="240" w:lineRule="auto"/>
-        <w:ind w:left="-15" w:right="-30" w:firstLine="0"/>
-        <w:rPr>
-          <w:color w:val="424242"/>
-        </w:rPr>
-      </w:pPr>
-      <w:bookmarkStart w:colFirst="0" w:colLast="0" w:name="_jyfaees2ap5y" w:id="6"/>
-      <w:bookmarkEnd w:id="6"/>
-      <w:r>
-        <w:rPr>
-          <w:color w:val="424242"/>
-          <w:sz w:val="22"/>
-          <w:szCs w:val="22"/>
-          <w:rtl w:val="0"/>
-        </w:rPr>
-        <w:t xml:space="preserve">Portfolio: </w:t>
-      </w:r>
-      <w:hyperlink r:id="rId9">
-        <w:r>
-          <w:rPr>
-            <w:color w:val="424242"/>
-            <w:sz w:val="22"/>
-            <w:szCs w:val="22"/>
-            <w:highlight w:val="white"/>
-            <w:rtl w:val="0"/>
-          </w:rPr>
-          <w:t xml:space="preserve">https://ptran77.github.io/react-portfolio/</w:t>
-        </w:r>
-      </w:hyperlink>
-      <w:r>
-        <w:rPr>
-          <w:rtl w:val="0"/>
-        </w:rPr>
-      </w:r>
     </w:p>
     <w:p>
       <w:pPr>
         <w:spacing w:before="120" w:line="288" w:lineRule="auto"/>
-        <w:ind w:left="-15" w:firstLine="0"/>
+        <w:ind w:left="-15"/>
         <w:rPr>
           <w:color w:val="666666"/>
           <w:sz w:val="18"/>
           <w:szCs w:val="18"/>
         </w:rPr>
       </w:pPr>
-      <w:r>
-        <w:rPr>
-          <w:rtl w:val="0"/>
-        </w:rPr>
-      </w:r>
     </w:p>
     <w:p>
       <w:pPr>
         <w:pStyle w:val="Title"/>
         <w:keepNext w:val="0"/>
         <w:keepLines w:val="0"/>
-        <w:spacing w:after="0" w:before="320" w:line="240" w:lineRule="auto"/>
-        <w:ind w:left="-15" w:firstLine="0"/>
+        <w:spacing w:before="320" w:after="0" w:line="240" w:lineRule="auto"/>
+        <w:ind w:left="-15"/>
         <w:rPr>
           <w:color w:val="999999"/>
           <w:sz w:val="18"/>
           <w:szCs w:val="18"/>
         </w:rPr>
       </w:pPr>
-      <w:bookmarkStart w:colFirst="0" w:colLast="0" w:name="_o8nzci3rs64v" w:id="7"/>
+      <w:bookmarkStart w:id="7" w:name="_o8nzci3rs64v" w:colFirst="0" w:colLast="0"/>
       <w:bookmarkEnd w:id="7"/>
       <w:r>
         <w:rPr>
+          <w:noProof/>
           <w:color w:val="999999"/>
           <w:sz w:val="18"/>
           <w:szCs w:val="18"/>
         </w:rPr>
         <w:drawing>
-          <wp:inline distB="114300" distT="114300" distL="114300" distR="114300">
+          <wp:inline distT="114300" distB="114300" distL="114300" distR="114300" wp14:anchorId="0B20F8EF" wp14:editId="0AFAAE70">
             <wp:extent cx="5486400" cy="38100"/>
-            <wp:effectExtent b="0" l="0" r="0" t="0"/>
-            <wp:docPr descr="A long, thin rectangle to divide sections of the document" id="1" name="image1.png"/>
-            <a:graphic>
+            <wp:effectExtent l="0" t="0" r="0" b="0"/>
+            <wp:docPr id="1" name="image1.png" descr="A long, thin rectangle to divide sections of the document"/>
+            <wp:cNvGraphicFramePr/>
+            <a:graphic xmlns:a="http://schemas.openxmlformats.org/drawingml/2006/main">
               <a:graphicData uri="http://schemas.openxmlformats.org/drawingml/2006/picture">
-                <pic:pic>
+                <pic:pic xmlns:pic="http://schemas.openxmlformats.org/drawingml/2006/picture">
                   <pic:nvPicPr>
-                    <pic:cNvPr descr="A long, thin rectangle to divide sections of the document" id="0" name="image1.png"/>
+                    <pic:cNvPr id="0" name="image1.png" descr="A long, thin rectangle to divide sections of the document"/>
                     <pic:cNvPicPr preferRelativeResize="0"/>
                   </pic:nvPicPr>
                   <pic:blipFill>
-                    <a:blip r:embed="rId10"/>
-                    <a:srcRect b="0" l="0" r="0" t="0"/>
+                    <a:blip r:embed="rId9"/>
+                    <a:srcRect/>
                     <a:stretch>
                       <a:fillRect/>
                     </a:stretch>
@@ -297,7 +267,9 @@
                       <a:off x="0" y="0"/>
                       <a:ext cx="5486400" cy="38100"/>
                     </a:xfrm>
-                    <a:prstGeom prst="rect"/>
+                    <a:prstGeom prst="rect">
+                      <a:avLst/>
+                    </a:prstGeom>
                     <a:ln/>
                   </pic:spPr>
                 </pic:pic>
@@ -306,27 +278,17 @@
           </wp:inline>
         </w:drawing>
       </w:r>
-      <w:r>
-        <w:rPr>
-          <w:rtl w:val="0"/>
-        </w:rPr>
-      </w:r>
     </w:p>
     <w:p>
       <w:pPr>
         <w:spacing w:line="240" w:lineRule="auto"/>
-        <w:ind w:left="-15" w:firstLine="0"/>
+        <w:ind w:left="-15"/>
         <w:rPr>
           <w:color w:val="666666"/>
           <w:sz w:val="18"/>
           <w:szCs w:val="18"/>
         </w:rPr>
       </w:pPr>
-      <w:r>
-        <w:rPr>
-          <w:rtl w:val="0"/>
-        </w:rPr>
-      </w:r>
     </w:p>
     <w:p>
       <w:pPr>
@@ -341,7 +303,6 @@
           <w:sz w:val="24"/>
           <w:szCs w:val="24"/>
           <w:highlight w:val="white"/>
-          <w:rtl w:val="0"/>
         </w:rPr>
         <w:t xml:space="preserve">Solutions-driven Back End Web Developer applying computer science background and strong technical skillset towards building functional server-side applications. </w:t>
       </w:r>
@@ -349,44 +310,37 @@
         <w:rPr>
           <w:sz w:val="24"/>
           <w:szCs w:val="24"/>
-          <w:rtl w:val="0"/>
-        </w:rPr>
-        <w:t xml:space="preserve">Earned a certificate in Full-Stack Web Development from the UC Davis Bootcamp. Innovative problem solver and creator whose goal is to build innovative, quality products. Strengths in teamwork, quick learning, and adaptability.</w:t>
-      </w:r>
-      <w:r>
-        <w:rPr>
-          <w:rtl w:val="0"/>
-        </w:rPr>
+        </w:rPr>
+        <w:t>Earned a certificate in Full-Stack Web Development from the UC Davis Bootcamp. Innovative problem solver and creator whose goal is to build innovative, quality products. Strengths in teamwork, quick learning, and adaptability.</w:t>
       </w:r>
     </w:p>
     <w:p>
       <w:pPr>
         <w:pStyle w:val="Heading1"/>
         <w:widowControl w:val="0"/>
-        <w:spacing w:after="0" w:before="480" w:line="288" w:lineRule="auto"/>
-        <w:ind w:left="-15" w:firstLine="0"/>
+        <w:spacing w:before="480" w:after="0" w:line="288" w:lineRule="auto"/>
+        <w:ind w:left="-15"/>
         <w:rPr>
           <w:color w:val="424242"/>
           <w:sz w:val="28"/>
           <w:szCs w:val="28"/>
         </w:rPr>
       </w:pPr>
-      <w:bookmarkStart w:colFirst="0" w:colLast="0" w:name="_kwsyc5wl8bzd" w:id="8"/>
+      <w:bookmarkStart w:id="8" w:name="_kwsyc5wl8bzd" w:colFirst="0" w:colLast="0"/>
       <w:bookmarkEnd w:id="8"/>
       <w:r>
         <w:rPr>
           <w:color w:val="424242"/>
           <w:sz w:val="28"/>
           <w:szCs w:val="28"/>
-          <w:rtl w:val="0"/>
-        </w:rPr>
-        <w:t xml:space="preserve">TECHNICAL SKILLS</w:t>
+        </w:rPr>
+        <w:t>TECHNICAL SKILLS</w:t>
       </w:r>
     </w:p>
     <w:p>
       <w:pPr>
         <w:spacing w:before="120" w:line="288" w:lineRule="auto"/>
-        <w:ind w:left="-15" w:firstLine="0"/>
+        <w:ind w:left="-15"/>
         <w:rPr>
           <w:color w:val="424242"/>
           <w:sz w:val="24"/>
@@ -398,368 +352,433 @@
           <w:color w:val="424242"/>
           <w:sz w:val="24"/>
           <w:szCs w:val="24"/>
-          <w:rtl w:val="0"/>
-        </w:rPr>
-        <w:t xml:space="preserve">HTML, CSS, JavaScript, Bootstrap, jQuery, MySQL, Handlebars, Node, Express, Heroku, Sequelize, Bootstrap, React, APIs, MongoDB, Mongoose, REST, GraphQl</w:t>
-      </w:r>
+        </w:rPr>
+        <w:t xml:space="preserve">HTML, CSS, JavaScript, Bootstrap, jQuery, MySQL, Handlebars, Node, Express, Heroku, </w:t>
+      </w:r>
+      <w:proofErr w:type="spellStart"/>
+      <w:r>
+        <w:rPr>
+          <w:color w:val="424242"/>
+          <w:sz w:val="24"/>
+          <w:szCs w:val="24"/>
+        </w:rPr>
+        <w:t>Sequelize</w:t>
+      </w:r>
+      <w:proofErr w:type="spellEnd"/>
+      <w:r>
+        <w:rPr>
+          <w:color w:val="424242"/>
+          <w:sz w:val="24"/>
+          <w:szCs w:val="24"/>
+        </w:rPr>
+        <w:t xml:space="preserve">, Bootstrap, React, APIs, MongoDB, Mongoose, REST, </w:t>
+      </w:r>
+      <w:proofErr w:type="spellStart"/>
+      <w:r>
+        <w:rPr>
+          <w:color w:val="424242"/>
+          <w:sz w:val="24"/>
+          <w:szCs w:val="24"/>
+        </w:rPr>
+        <w:t>GraphQl</w:t>
+      </w:r>
+      <w:proofErr w:type="spellEnd"/>
     </w:p>
     <w:p>
       <w:pPr>
         <w:pStyle w:val="Heading1"/>
         <w:widowControl w:val="0"/>
-        <w:spacing w:after="0" w:before="480" w:line="288" w:lineRule="auto"/>
-        <w:ind w:left="-15" w:firstLine="0"/>
+        <w:spacing w:before="480" w:after="0" w:line="288" w:lineRule="auto"/>
+        <w:ind w:left="-15"/>
         <w:rPr>
           <w:color w:val="424242"/>
           <w:sz w:val="28"/>
           <w:szCs w:val="28"/>
         </w:rPr>
       </w:pPr>
-      <w:bookmarkStart w:colFirst="0" w:colLast="0" w:name="_r6buurfr6cc1" w:id="9"/>
+      <w:bookmarkStart w:id="9" w:name="_r6buurfr6cc1" w:colFirst="0" w:colLast="0"/>
       <w:bookmarkEnd w:id="9"/>
       <w:r>
         <w:rPr>
           <w:color w:val="424242"/>
           <w:sz w:val="28"/>
           <w:szCs w:val="28"/>
-          <w:rtl w:val="0"/>
-        </w:rPr>
-        <w:t xml:space="preserve">PROJECTS</w:t>
+        </w:rPr>
+        <w:t>PROJECTS</w:t>
       </w:r>
     </w:p>
     <w:p>
       <w:pPr>
         <w:pStyle w:val="Heading2"/>
-        <w:spacing w:after="0" w:before="280" w:line="240" w:lineRule="auto"/>
-        <w:ind w:left="-15" w:firstLine="0"/>
-        <w:rPr>
-          <w:b w:val="1"/>
+        <w:spacing w:before="280" w:after="0" w:line="240" w:lineRule="auto"/>
+        <w:ind w:left="-15"/>
+        <w:rPr>
+          <w:b/>
           <w:color w:val="424242"/>
           <w:sz w:val="24"/>
           <w:szCs w:val="24"/>
         </w:rPr>
       </w:pPr>
-      <w:bookmarkStart w:colFirst="0" w:colLast="0" w:name="_xwvxsys4h8up" w:id="10"/>
+      <w:bookmarkStart w:id="10" w:name="_xwvxsys4h8up" w:colFirst="0" w:colLast="0"/>
       <w:bookmarkEnd w:id="10"/>
-      <w:r>
-        <w:rPr>
-          <w:b w:val="1"/>
+      <w:proofErr w:type="spellStart"/>
+      <w:r>
+        <w:rPr>
+          <w:b/>
           <w:color w:val="424242"/>
           <w:sz w:val="24"/>
           <w:szCs w:val="24"/>
-          <w:rtl w:val="0"/>
-        </w:rPr>
-        <w:t xml:space="preserve">Purly</w:t>
-      </w:r>
+        </w:rPr>
+        <w:t>Purly</w:t>
+      </w:r>
+      <w:proofErr w:type="spellEnd"/>
     </w:p>
     <w:p>
       <w:pPr>
         <w:spacing w:before="120" w:line="288" w:lineRule="auto"/>
-        <w:ind w:left="-15" w:firstLine="0"/>
-        <w:rPr>
-          <w:color w:val="424242"/>
-        </w:rPr>
-      </w:pPr>
+        <w:ind w:left="-15"/>
+        <w:rPr>
+          <w:color w:val="424242"/>
+        </w:rPr>
+      </w:pPr>
+      <w:proofErr w:type="spellStart"/>
       <w:r>
         <w:rPr>
           <w:color w:val="666666"/>
-          <w:rtl w:val="0"/>
-        </w:rPr>
-        <w:t xml:space="preserve">Github: </w:t>
+        </w:rPr>
+        <w:t>Github</w:t>
+      </w:r>
+      <w:proofErr w:type="spellEnd"/>
+      <w:r>
+        <w:rPr>
+          <w:color w:val="666666"/>
+        </w:rPr>
+        <w:t xml:space="preserve">: </w:t>
+      </w:r>
+      <w:hyperlink r:id="rId10">
+        <w:r>
+          <w:rPr>
+            <w:color w:val="424242"/>
+          </w:rPr>
+          <w:t>https://github.com/hectorromo06/purly</w:t>
+        </w:r>
+      </w:hyperlink>
+      <w:r>
+        <w:rPr>
+          <w:color w:val="666666"/>
+        </w:rPr>
+        <w:t xml:space="preserve"> | Deployed: </w:t>
       </w:r>
       <w:hyperlink r:id="rId11">
         <w:r>
           <w:rPr>
             <w:color w:val="424242"/>
-            <w:rtl w:val="0"/>
           </w:rPr>
-          <w:t xml:space="preserve">https://github.com/hectorromo06/purly</w:t>
+          <w:t>https://purly.herokuapp.com/</w:t>
         </w:r>
       </w:hyperlink>
-      <w:r>
+    </w:p>
+    <w:p>
+      <w:pPr>
+        <w:numPr>
+          <w:ilvl w:val="0"/>
+          <w:numId w:val="1"/>
+        </w:numPr>
+        <w:spacing w:before="120" w:line="288" w:lineRule="auto"/>
         <w:rPr>
           <w:color w:val="666666"/>
-          <w:rtl w:val="0"/>
-        </w:rPr>
-        <w:t xml:space="preserve"> | Deployed: </w:t>
+        </w:rPr>
+      </w:pPr>
+      <w:r>
+        <w:rPr>
+          <w:color w:val="666666"/>
+        </w:rPr>
+        <w:t>Application that allows users to access a database of knitting patterns and allows searching by skill level, yarn, and needle. Users can add new patterns and comment on existing ones.</w:t>
+      </w:r>
+    </w:p>
+    <w:p>
+      <w:pPr>
+        <w:numPr>
+          <w:ilvl w:val="0"/>
+          <w:numId w:val="1"/>
+        </w:numPr>
+        <w:spacing w:line="288" w:lineRule="auto"/>
+        <w:rPr>
+          <w:color w:val="666666"/>
+        </w:rPr>
+      </w:pPr>
+      <w:r>
+        <w:rPr>
+          <w:color w:val="666666"/>
+        </w:rPr>
+        <w:t xml:space="preserve">Role: </w:t>
+      </w:r>
+      <w:proofErr w:type="spellStart"/>
+      <w:r>
+        <w:rPr>
+          <w:color w:val="666666"/>
+        </w:rPr>
+        <w:t>GraphQl</w:t>
+      </w:r>
+      <w:proofErr w:type="spellEnd"/>
+      <w:r>
+        <w:rPr>
+          <w:color w:val="666666"/>
+        </w:rPr>
+        <w:t xml:space="preserve"> on Backend and Search Functionality on Frontend</w:t>
+      </w:r>
+    </w:p>
+    <w:p>
+      <w:pPr>
+        <w:numPr>
+          <w:ilvl w:val="0"/>
+          <w:numId w:val="1"/>
+        </w:numPr>
+        <w:spacing w:line="288" w:lineRule="auto"/>
+        <w:rPr>
+          <w:color w:val="666666"/>
+        </w:rPr>
+      </w:pPr>
+      <w:r>
+        <w:rPr>
+          <w:color w:val="666666"/>
+        </w:rPr>
+        <w:t xml:space="preserve">Tools: HTML, CSS, Express, Node, </w:t>
+      </w:r>
+      <w:proofErr w:type="spellStart"/>
+      <w:r>
+        <w:rPr>
+          <w:color w:val="666666"/>
+        </w:rPr>
+        <w:t>UIKit</w:t>
+      </w:r>
+      <w:proofErr w:type="spellEnd"/>
+      <w:r>
+        <w:rPr>
+          <w:color w:val="666666"/>
+        </w:rPr>
+        <w:t xml:space="preserve">, Mongoose, React, </w:t>
+      </w:r>
+      <w:proofErr w:type="spellStart"/>
+      <w:r>
+        <w:rPr>
+          <w:color w:val="666666"/>
+        </w:rPr>
+        <w:t>GraphQl</w:t>
+      </w:r>
+      <w:proofErr w:type="spellEnd"/>
+      <w:r>
+        <w:rPr>
+          <w:color w:val="666666"/>
+        </w:rPr>
+        <w:t>, Authentication</w:t>
+      </w:r>
+    </w:p>
+    <w:p>
+      <w:pPr>
+        <w:pStyle w:val="Heading2"/>
+        <w:spacing w:before="280" w:after="0" w:line="240" w:lineRule="auto"/>
+        <w:ind w:left="-15"/>
+        <w:rPr>
+          <w:b/>
+          <w:color w:val="424242"/>
+          <w:sz w:val="24"/>
+          <w:szCs w:val="24"/>
+        </w:rPr>
+      </w:pPr>
+      <w:bookmarkStart w:id="11" w:name="_xe6wvgp2f678" w:colFirst="0" w:colLast="0"/>
+      <w:bookmarkEnd w:id="11"/>
+      <w:r>
+        <w:rPr>
+          <w:b/>
+          <w:color w:val="424242"/>
+          <w:sz w:val="24"/>
+          <w:szCs w:val="24"/>
+        </w:rPr>
+        <w:t>Garden Planner</w:t>
+      </w:r>
+    </w:p>
+    <w:p>
+      <w:pPr>
+        <w:spacing w:before="120" w:line="288" w:lineRule="auto"/>
+        <w:ind w:left="-15"/>
+        <w:rPr>
+          <w:color w:val="424242"/>
+        </w:rPr>
+      </w:pPr>
+      <w:proofErr w:type="spellStart"/>
+      <w:r>
+        <w:rPr>
+          <w:color w:val="424242"/>
+        </w:rPr>
+        <w:t>Github</w:t>
+      </w:r>
+      <w:proofErr w:type="spellEnd"/>
+      <w:r>
+        <w:rPr>
+          <w:color w:val="424242"/>
+        </w:rPr>
+        <w:t xml:space="preserve">: </w:t>
       </w:r>
       <w:hyperlink r:id="rId12">
         <w:r>
           <w:rPr>
             <w:color w:val="424242"/>
-            <w:rtl w:val="0"/>
           </w:rPr>
-          <w:t xml:space="preserve">https://purly.herokuapp.com/</w:t>
+          <w:t>https://github.com/ptran77/project-2</w:t>
         </w:r>
       </w:hyperlink>
       <w:r>
         <w:rPr>
-          <w:rtl w:val="0"/>
-        </w:rPr>
-      </w:r>
-    </w:p>
-    <w:p>
-      <w:pPr>
-        <w:numPr>
-          <w:ilvl w:val="0"/>
-          <w:numId w:val="1"/>
-        </w:numPr>
-        <w:spacing w:after="0" w:afterAutospacing="0" w:before="120" w:line="288" w:lineRule="auto"/>
-        <w:ind w:left="720" w:hanging="360"/>
-        <w:rPr>
-          <w:color w:val="666666"/>
-        </w:rPr>
-      </w:pPr>
-      <w:r>
-        <w:rPr>
-          <w:color w:val="666666"/>
-          <w:rtl w:val="0"/>
-        </w:rPr>
-        <w:t xml:space="preserve">Application that allows users to access a database of knitting patterns and allows searching by skill level, yarn, and needle. Users can add new patterns and comment on existing ones.</w:t>
-      </w:r>
-    </w:p>
-    <w:p>
-      <w:pPr>
-        <w:numPr>
-          <w:ilvl w:val="0"/>
-          <w:numId w:val="1"/>
-        </w:numPr>
-        <w:spacing w:after="0" w:afterAutospacing="0" w:before="0" w:beforeAutospacing="0" w:line="288" w:lineRule="auto"/>
-        <w:ind w:left="720" w:hanging="360"/>
-        <w:rPr>
-          <w:color w:val="666666"/>
-        </w:rPr>
-      </w:pPr>
-      <w:r>
-        <w:rPr>
-          <w:color w:val="666666"/>
-          <w:rtl w:val="0"/>
-        </w:rPr>
-        <w:t xml:space="preserve">Role: GraphQl on Backend and Search Functionality on Frontend</w:t>
-      </w:r>
-    </w:p>
-    <w:p>
-      <w:pPr>
-        <w:numPr>
-          <w:ilvl w:val="0"/>
-          <w:numId w:val="1"/>
-        </w:numPr>
-        <w:spacing w:before="0" w:beforeAutospacing="0" w:line="288" w:lineRule="auto"/>
-        <w:ind w:left="720" w:hanging="360"/>
-        <w:rPr>
-          <w:color w:val="666666"/>
-        </w:rPr>
-      </w:pPr>
-      <w:r>
-        <w:rPr>
-          <w:color w:val="666666"/>
-          <w:rtl w:val="0"/>
-        </w:rPr>
-        <w:t xml:space="preserve">Tools: HTML, CSS, Express, Node, UIKit, Mongoose, React, GraphQl, Authentication</w:t>
-      </w:r>
-    </w:p>
-    <w:p>
-      <w:pPr>
-        <w:pStyle w:val="Heading2"/>
-        <w:spacing w:after="0" w:before="280" w:line="240" w:lineRule="auto"/>
-        <w:ind w:left="-15" w:firstLine="0"/>
-        <w:rPr>
-          <w:b w:val="1"/>
-          <w:color w:val="424242"/>
-          <w:sz w:val="24"/>
-          <w:szCs w:val="24"/>
-        </w:rPr>
-      </w:pPr>
-      <w:bookmarkStart w:colFirst="0" w:colLast="0" w:name="_xe6wvgp2f678" w:id="11"/>
-      <w:bookmarkEnd w:id="11"/>
-      <w:r>
-        <w:rPr>
-          <w:b w:val="1"/>
-          <w:color w:val="424242"/>
-          <w:sz w:val="24"/>
-          <w:szCs w:val="24"/>
-          <w:rtl w:val="0"/>
-        </w:rPr>
-        <w:t xml:space="preserve">Garden Planner</w:t>
-      </w:r>
-    </w:p>
-    <w:p>
-      <w:pPr>
-        <w:spacing w:before="120" w:line="288" w:lineRule="auto"/>
-        <w:ind w:left="-15" w:firstLine="0"/>
-        <w:rPr>
-          <w:color w:val="424242"/>
-        </w:rPr>
-      </w:pPr>
-      <w:r>
-        <w:rPr>
-          <w:color w:val="424242"/>
-          <w:rtl w:val="0"/>
-        </w:rPr>
-        <w:t xml:space="preserve">Github: </w:t>
+          <w:color w:val="424242"/>
+        </w:rPr>
+        <w:t xml:space="preserve"> | Deployed: </w:t>
       </w:r>
       <w:hyperlink r:id="rId13">
         <w:r>
           <w:rPr>
             <w:color w:val="424242"/>
-            <w:rtl w:val="0"/>
           </w:rPr>
-          <w:t xml:space="preserve">https://github.com/ptran77/project-2</w:t>
+          <w:t>https://garden-planner-90482.herokuapp.com/</w:t>
         </w:r>
       </w:hyperlink>
       <w:r>
         <w:rPr>
           <w:color w:val="424242"/>
-          <w:rtl w:val="0"/>
-        </w:rPr>
-        <w:t xml:space="preserve"> | Deployed: </w:t>
+        </w:rPr>
+        <w:t xml:space="preserve"> </w:t>
+      </w:r>
+    </w:p>
+    <w:p>
+      <w:pPr>
+        <w:numPr>
+          <w:ilvl w:val="0"/>
+          <w:numId w:val="4"/>
+        </w:numPr>
+        <w:spacing w:before="120" w:line="288" w:lineRule="auto"/>
+        <w:rPr>
+          <w:color w:val="666666"/>
+        </w:rPr>
+      </w:pPr>
+      <w:r>
+        <w:rPr>
+          <w:color w:val="666666"/>
+        </w:rPr>
+        <w:t>Application that allows users to make/edit garden plans and view other user’s garden plans. Users can also add plants and their information to the database.</w:t>
+      </w:r>
+    </w:p>
+    <w:p>
+      <w:pPr>
+        <w:numPr>
+          <w:ilvl w:val="0"/>
+          <w:numId w:val="4"/>
+        </w:numPr>
+        <w:spacing w:line="288" w:lineRule="auto"/>
+        <w:rPr>
+          <w:color w:val="666666"/>
+        </w:rPr>
+      </w:pPr>
+      <w:r>
+        <w:rPr>
+          <w:color w:val="666666"/>
+        </w:rPr>
+        <w:t>Role: Frontend and Backend</w:t>
+      </w:r>
+    </w:p>
+    <w:p>
+      <w:pPr>
+        <w:numPr>
+          <w:ilvl w:val="0"/>
+          <w:numId w:val="4"/>
+        </w:numPr>
+        <w:spacing w:line="288" w:lineRule="auto"/>
+        <w:rPr>
+          <w:color w:val="666666"/>
+        </w:rPr>
+      </w:pPr>
+      <w:r>
+        <w:rPr>
+          <w:color w:val="666666"/>
+        </w:rPr>
+        <w:t xml:space="preserve">Tools: HTML, CSS, Tailwind, JavaScript, jQuery, Express, Node, MySQL, </w:t>
+      </w:r>
+      <w:proofErr w:type="spellStart"/>
+      <w:r>
+        <w:rPr>
+          <w:color w:val="666666"/>
+        </w:rPr>
+        <w:t>Sequelize</w:t>
+      </w:r>
+      <w:proofErr w:type="spellEnd"/>
+    </w:p>
+    <w:p>
+      <w:pPr>
+        <w:pStyle w:val="Heading2"/>
+        <w:spacing w:before="280" w:after="0" w:line="240" w:lineRule="auto"/>
+        <w:rPr>
+          <w:b/>
+          <w:color w:val="424242"/>
+          <w:sz w:val="24"/>
+          <w:szCs w:val="24"/>
+        </w:rPr>
+      </w:pPr>
+      <w:bookmarkStart w:id="12" w:name="_3h3mp0h4y8ui" w:colFirst="0" w:colLast="0"/>
+      <w:bookmarkEnd w:id="12"/>
+      <w:r>
+        <w:rPr>
+          <w:b/>
+          <w:color w:val="424242"/>
+          <w:sz w:val="24"/>
+          <w:szCs w:val="24"/>
+        </w:rPr>
+        <w:lastRenderedPageBreak/>
+        <w:t>Anime4You</w:t>
+      </w:r>
+    </w:p>
+    <w:p>
+      <w:pPr>
+        <w:spacing w:before="120" w:line="288" w:lineRule="auto"/>
+        <w:ind w:left="-15"/>
+        <w:rPr>
+          <w:color w:val="424242"/>
+        </w:rPr>
+      </w:pPr>
+      <w:proofErr w:type="spellStart"/>
+      <w:r>
+        <w:rPr>
+          <w:color w:val="424242"/>
+        </w:rPr>
+        <w:t>Github</w:t>
+      </w:r>
+      <w:proofErr w:type="spellEnd"/>
+      <w:r>
+        <w:rPr>
+          <w:color w:val="424242"/>
+        </w:rPr>
+        <w:t xml:space="preserve">: </w:t>
       </w:r>
       <w:hyperlink r:id="rId14">
         <w:r>
           <w:rPr>
             <w:color w:val="424242"/>
-            <w:rtl w:val="0"/>
           </w:rPr>
-          <w:t xml:space="preserve">https://garden-planner-90482.herokuapp.com/</w:t>
+          <w:t>https://github.com/Diegorivera1110/anime4you</w:t>
         </w:r>
       </w:hyperlink>
       <w:r>
         <w:rPr>
           <w:color w:val="424242"/>
-          <w:rtl w:val="0"/>
-        </w:rPr>
-        <w:t xml:space="preserve"> </w:t>
-      </w:r>
-    </w:p>
-    <w:p>
-      <w:pPr>
-        <w:numPr>
-          <w:ilvl w:val="0"/>
-          <w:numId w:val="4"/>
-        </w:numPr>
-        <w:spacing w:after="0" w:afterAutospacing="0" w:before="120" w:line="288" w:lineRule="auto"/>
-        <w:ind w:left="720" w:hanging="360"/>
-        <w:rPr>
-          <w:color w:val="666666"/>
-        </w:rPr>
-      </w:pPr>
-      <w:r>
-        <w:rPr>
-          <w:color w:val="666666"/>
-          <w:rtl w:val="0"/>
-        </w:rPr>
-        <w:t xml:space="preserve">Application that allows users to make/edit garden plans and view other user’s garden plans. Users can also add plants and their information to the database.</w:t>
-      </w:r>
-    </w:p>
-    <w:p>
-      <w:pPr>
-        <w:numPr>
-          <w:ilvl w:val="0"/>
-          <w:numId w:val="4"/>
-        </w:numPr>
-        <w:spacing w:after="0" w:afterAutospacing="0" w:before="0" w:beforeAutospacing="0" w:line="288" w:lineRule="auto"/>
-        <w:ind w:left="720" w:hanging="360"/>
-        <w:rPr>
-          <w:color w:val="666666"/>
-        </w:rPr>
-      </w:pPr>
-      <w:r>
-        <w:rPr>
-          <w:color w:val="666666"/>
-          <w:rtl w:val="0"/>
-        </w:rPr>
-        <w:t xml:space="preserve">Role: Frontend and Backend</w:t>
-      </w:r>
-    </w:p>
-    <w:p>
-      <w:pPr>
-        <w:numPr>
-          <w:ilvl w:val="0"/>
-          <w:numId w:val="4"/>
-        </w:numPr>
-        <w:spacing w:before="0" w:beforeAutospacing="0" w:line="288" w:lineRule="auto"/>
-        <w:ind w:left="720" w:hanging="360"/>
-        <w:rPr>
-          <w:color w:val="666666"/>
-        </w:rPr>
-      </w:pPr>
-      <w:r>
-        <w:rPr>
-          <w:color w:val="666666"/>
-          <w:rtl w:val="0"/>
-        </w:rPr>
-        <w:t xml:space="preserve">Tools: HTML, CSS, Tailwind, JavaScript, jQuery, Express, Node, MySQL, Sequelize</w:t>
-      </w:r>
-    </w:p>
-    <w:p>
-      <w:pPr>
-        <w:pStyle w:val="Heading2"/>
-        <w:spacing w:after="0" w:before="280" w:line="240" w:lineRule="auto"/>
-        <w:rPr>
-          <w:b w:val="1"/>
-          <w:color w:val="424242"/>
-          <w:sz w:val="24"/>
-          <w:szCs w:val="24"/>
-        </w:rPr>
-      </w:pPr>
-      <w:bookmarkStart w:colFirst="0" w:colLast="0" w:name="_3h3mp0h4y8ui" w:id="12"/>
-      <w:bookmarkEnd w:id="12"/>
-      <w:r>
-        <w:rPr>
-          <w:b w:val="1"/>
-          <w:color w:val="424242"/>
-          <w:sz w:val="24"/>
-          <w:szCs w:val="24"/>
-          <w:rtl w:val="0"/>
-        </w:rPr>
-        <w:t xml:space="preserve">Anime4You</w:t>
-      </w:r>
-    </w:p>
-    <w:p>
-      <w:pPr>
-        <w:spacing w:before="120" w:line="288" w:lineRule="auto"/>
-        <w:ind w:left="-15" w:firstLine="0"/>
-        <w:rPr>
-          <w:color w:val="424242"/>
-        </w:rPr>
-      </w:pPr>
-      <w:r>
-        <w:rPr>
-          <w:color w:val="424242"/>
-          <w:rtl w:val="0"/>
-        </w:rPr>
-        <w:t xml:space="preserve">Github: </w:t>
+        </w:rPr>
+        <w:t xml:space="preserve"> | Deployed: </w:t>
       </w:r>
       <w:hyperlink r:id="rId15">
         <w:r>
           <w:rPr>
             <w:color w:val="424242"/>
-            <w:rtl w:val="0"/>
           </w:rPr>
-          <w:t xml:space="preserve">https://github.com/Diegorivera1110/anime4you</w:t>
+          <w:t>https://diegorivera1110.github.io/anime4you/</w:t>
         </w:r>
       </w:hyperlink>
-      <w:r>
-        <w:rPr>
-          <w:color w:val="424242"/>
-          <w:rtl w:val="0"/>
-        </w:rPr>
-        <w:t xml:space="preserve"> | Deployed: </w:t>
-      </w:r>
-      <w:hyperlink r:id="rId16">
-        <w:r>
-          <w:rPr>
-            <w:color w:val="424242"/>
-            <w:rtl w:val="0"/>
-          </w:rPr>
-          <w:t xml:space="preserve">https://diegorivera1110.github.io/anime4you/</w:t>
-        </w:r>
-      </w:hyperlink>
-      <w:r>
-        <w:rPr>
-          <w:rtl w:val="0"/>
-        </w:rPr>
-      </w:r>
     </w:p>
     <w:p>
       <w:pPr>
@@ -767,18 +786,16 @@
           <w:ilvl w:val="0"/>
           <w:numId w:val="3"/>
         </w:numPr>
-        <w:spacing w:after="0" w:afterAutospacing="0" w:before="120" w:line="288" w:lineRule="auto"/>
-        <w:ind w:left="720" w:hanging="360"/>
-        <w:rPr>
-          <w:color w:val="424242"/>
-        </w:rPr>
-      </w:pPr>
-      <w:r>
-        <w:rPr>
-          <w:color w:val="424242"/>
-          <w:rtl w:val="0"/>
-        </w:rPr>
-        <w:t xml:space="preserve">Anime web application that allows users to search up anime information and build their own watchlist.</w:t>
+        <w:spacing w:before="120" w:line="288" w:lineRule="auto"/>
+        <w:rPr>
+          <w:color w:val="424242"/>
+        </w:rPr>
+      </w:pPr>
+      <w:r>
+        <w:rPr>
+          <w:color w:val="424242"/>
+        </w:rPr>
+        <w:t>Anime web application that allows users to search up anime information and build their own watchlist.</w:t>
       </w:r>
     </w:p>
     <w:p>
@@ -787,18 +804,16 @@
           <w:ilvl w:val="0"/>
           <w:numId w:val="3"/>
         </w:numPr>
-        <w:spacing w:after="0" w:afterAutospacing="0" w:before="0" w:beforeAutospacing="0" w:line="288" w:lineRule="auto"/>
-        <w:ind w:left="720" w:hanging="360"/>
-        <w:rPr>
-          <w:color w:val="424242"/>
-        </w:rPr>
-      </w:pPr>
-      <w:r>
-        <w:rPr>
-          <w:color w:val="424242"/>
-          <w:rtl w:val="0"/>
-        </w:rPr>
-        <w:t xml:space="preserve">Role: Design, Features (current and most popular list, watchlist)</w:t>
+        <w:spacing w:line="288" w:lineRule="auto"/>
+        <w:rPr>
+          <w:color w:val="424242"/>
+        </w:rPr>
+      </w:pPr>
+      <w:r>
+        <w:rPr>
+          <w:color w:val="424242"/>
+        </w:rPr>
+        <w:t>Role: Design, Features (current and most popular list, watchlist)</w:t>
       </w:r>
     </w:p>
     <w:p>
@@ -807,42 +822,39 @@
           <w:ilvl w:val="0"/>
           <w:numId w:val="3"/>
         </w:numPr>
-        <w:spacing w:before="0" w:beforeAutospacing="0" w:line="288" w:lineRule="auto"/>
-        <w:ind w:left="720" w:hanging="360"/>
-        <w:rPr>
-          <w:color w:val="424242"/>
-        </w:rPr>
-      </w:pPr>
-      <w:r>
-        <w:rPr>
-          <w:color w:val="424242"/>
-          <w:rtl w:val="0"/>
-        </w:rPr>
-        <w:t xml:space="preserve">Tools: HTML, CSS, Materialize, JavaScript, APIs</w:t>
+        <w:spacing w:line="288" w:lineRule="auto"/>
+        <w:rPr>
+          <w:color w:val="424242"/>
+        </w:rPr>
+      </w:pPr>
+      <w:r>
+        <w:rPr>
+          <w:color w:val="424242"/>
+        </w:rPr>
+        <w:t>Tools: HTML, CSS, Materialize, JavaScript, APIs</w:t>
       </w:r>
     </w:p>
     <w:p>
       <w:pPr>
         <w:pStyle w:val="Heading1"/>
         <w:widowControl w:val="0"/>
-        <w:spacing w:after="0" w:before="480" w:line="288" w:lineRule="auto"/>
-        <w:ind w:left="-15" w:firstLine="0"/>
+        <w:spacing w:before="480" w:after="0" w:line="288" w:lineRule="auto"/>
+        <w:ind w:left="-15"/>
         <w:rPr>
           <w:color w:val="424242"/>
           <w:sz w:val="28"/>
           <w:szCs w:val="28"/>
         </w:rPr>
       </w:pPr>
-      <w:bookmarkStart w:colFirst="0" w:colLast="0" w:name="_rlsx4o5b4mpo" w:id="13"/>
+      <w:bookmarkStart w:id="13" w:name="_rlsx4o5b4mpo" w:colFirst="0" w:colLast="0"/>
       <w:bookmarkEnd w:id="13"/>
       <w:r>
         <w:rPr>
           <w:color w:val="424242"/>
           <w:sz w:val="28"/>
           <w:szCs w:val="28"/>
-          <w:rtl w:val="0"/>
-        </w:rPr>
-        <w:t xml:space="preserve">EXPERIENCE</w:t>
+        </w:rPr>
+        <w:t>EXPERIENCE</w:t>
       </w:r>
     </w:p>
     <w:p>
@@ -850,34 +862,32 @@
         <w:pStyle w:val="Heading2"/>
         <w:keepNext w:val="0"/>
         <w:keepLines w:val="0"/>
-        <w:spacing w:after="0" w:before="280" w:line="240" w:lineRule="auto"/>
-        <w:ind w:left="-15" w:firstLine="0"/>
-        <w:rPr>
-          <w:i w:val="1"/>
+        <w:spacing w:before="280" w:after="0" w:line="240" w:lineRule="auto"/>
+        <w:ind w:left="-15"/>
+        <w:rPr>
+          <w:i/>
           <w:color w:val="424242"/>
           <w:sz w:val="24"/>
           <w:szCs w:val="24"/>
         </w:rPr>
       </w:pPr>
-      <w:bookmarkStart w:colFirst="0" w:colLast="0" w:name="_we3ttvrf46v" w:id="14"/>
+      <w:bookmarkStart w:id="14" w:name="_we3ttvrf46v" w:colFirst="0" w:colLast="0"/>
       <w:bookmarkEnd w:id="14"/>
       <w:r>
         <w:rPr>
-          <w:b w:val="1"/>
+          <w:b/>
           <w:color w:val="424242"/>
           <w:sz w:val="24"/>
           <w:szCs w:val="24"/>
-          <w:rtl w:val="0"/>
-        </w:rPr>
-        <w:t xml:space="preserve">The Home Depot, Emeryville, CA</w:t>
-      </w:r>
-      <w:r>
-        <w:rPr>
-          <w:i w:val="1"/>
+        </w:rPr>
+        <w:t>The Home Depot, Emeryville, CA</w:t>
+      </w:r>
+      <w:r>
+        <w:rPr>
+          <w:i/>
           <w:color w:val="424242"/>
           <w:sz w:val="24"/>
           <w:szCs w:val="24"/>
-          <w:rtl w:val="0"/>
         </w:rPr>
         <w:t xml:space="preserve"> — Sales Associate</w:t>
       </w:r>
@@ -885,17 +895,16 @@
     <w:p>
       <w:pPr>
         <w:spacing w:before="120" w:line="288" w:lineRule="auto"/>
-        <w:ind w:left="-15" w:firstLine="0"/>
-        <w:rPr>
-          <w:color w:val="424242"/>
-        </w:rPr>
-      </w:pPr>
-      <w:r>
-        <w:rPr>
-          <w:color w:val="424242"/>
-          <w:rtl w:val="0"/>
-        </w:rPr>
-        <w:t xml:space="preserve">June 2021 - PRESENT</w:t>
+        <w:ind w:left="-15"/>
+        <w:rPr>
+          <w:color w:val="424242"/>
+        </w:rPr>
+      </w:pPr>
+      <w:r>
+        <w:rPr>
+          <w:color w:val="424242"/>
+        </w:rPr>
+        <w:t>June 2021 - PRESENT</w:t>
       </w:r>
     </w:p>
     <w:p>
@@ -904,18 +913,16 @@
           <w:ilvl w:val="0"/>
           <w:numId w:val="2"/>
         </w:numPr>
-        <w:spacing w:after="0" w:afterAutospacing="0" w:before="120" w:line="288" w:lineRule="auto"/>
-        <w:ind w:left="720" w:hanging="360"/>
-        <w:rPr>
-          <w:color w:val="424242"/>
-        </w:rPr>
-      </w:pPr>
-      <w:r>
-        <w:rPr>
-          <w:color w:val="424242"/>
-          <w:rtl w:val="0"/>
-        </w:rPr>
-        <w:t xml:space="preserve">Recognized by co-workers and supervisors as a team player and hard worker</w:t>
+        <w:spacing w:before="120" w:line="288" w:lineRule="auto"/>
+        <w:rPr>
+          <w:color w:val="424242"/>
+        </w:rPr>
+      </w:pPr>
+      <w:r>
+        <w:rPr>
+          <w:color w:val="424242"/>
+        </w:rPr>
+        <w:t>Recognized by co-workers and supervisors as a team player and hard worker</w:t>
       </w:r>
     </w:p>
     <w:p>
@@ -924,96 +931,84 @@
           <w:ilvl w:val="0"/>
           <w:numId w:val="2"/>
         </w:numPr>
-        <w:spacing w:before="0" w:beforeAutospacing="0" w:line="288" w:lineRule="auto"/>
-        <w:ind w:left="720" w:hanging="360"/>
-        <w:rPr>
-          <w:color w:val="424242"/>
-        </w:rPr>
-      </w:pPr>
-      <w:r>
-        <w:rPr>
-          <w:color w:val="424242"/>
-          <w:rtl w:val="0"/>
-        </w:rPr>
-        <w:t xml:space="preserve">Have been mentioned in customer surveys as a worker who provides exemplary customer service and product knowledge</w:t>
+        <w:spacing w:line="288" w:lineRule="auto"/>
+        <w:rPr>
+          <w:color w:val="424242"/>
+        </w:rPr>
+      </w:pPr>
+      <w:r>
+        <w:rPr>
+          <w:color w:val="424242"/>
+        </w:rPr>
+        <w:t>Have been mentioned in customer surveys as a worker who provides exemplary customer service and product knowledge</w:t>
       </w:r>
     </w:p>
     <w:p>
       <w:pPr>
         <w:pStyle w:val="Heading1"/>
         <w:widowControl w:val="0"/>
-        <w:spacing w:after="0" w:before="480" w:line="288" w:lineRule="auto"/>
-        <w:ind w:left="-15" w:firstLine="0"/>
+        <w:spacing w:before="480" w:after="0" w:line="288" w:lineRule="auto"/>
+        <w:ind w:left="-15"/>
         <w:rPr>
           <w:color w:val="424242"/>
           <w:sz w:val="28"/>
           <w:szCs w:val="28"/>
         </w:rPr>
       </w:pPr>
-      <w:bookmarkStart w:colFirst="0" w:colLast="0" w:name="_dlaoxi3ta2x2" w:id="15"/>
+      <w:bookmarkStart w:id="15" w:name="_dlaoxi3ta2x2" w:colFirst="0" w:colLast="0"/>
       <w:bookmarkEnd w:id="15"/>
       <w:r>
         <w:rPr>
           <w:color w:val="424242"/>
           <w:sz w:val="28"/>
           <w:szCs w:val="28"/>
-          <w:rtl w:val="0"/>
-        </w:rPr>
-        <w:t xml:space="preserve">EDUCATION</w:t>
+        </w:rPr>
+        <w:t>EDUCATION</w:t>
       </w:r>
     </w:p>
     <w:p>
       <w:pPr>
         <w:pStyle w:val="Heading1"/>
-        <w:spacing w:after="0" w:before="480" w:line="240" w:lineRule="auto"/>
-        <w:ind w:left="-15" w:firstLine="0"/>
-        <w:rPr>
-          <w:i w:val="1"/>
+        <w:spacing w:before="480" w:after="0" w:line="240" w:lineRule="auto"/>
+        <w:ind w:left="-15"/>
+        <w:rPr>
+          <w:i/>
           <w:color w:val="424242"/>
           <w:sz w:val="24"/>
           <w:szCs w:val="24"/>
         </w:rPr>
       </w:pPr>
-      <w:bookmarkStart w:colFirst="0" w:colLast="0" w:name="_gflpv1fgkioi" w:id="16"/>
+      <w:bookmarkStart w:id="16" w:name="_gflpv1fgkioi" w:colFirst="0" w:colLast="0"/>
       <w:bookmarkEnd w:id="16"/>
       <w:r>
         <w:rPr>
-          <w:b w:val="1"/>
+          <w:b/>
           <w:color w:val="424242"/>
           <w:sz w:val="24"/>
           <w:szCs w:val="24"/>
-          <w:rtl w:val="0"/>
         </w:rPr>
         <w:t xml:space="preserve">Certificate in Full Stack Web Development </w:t>
       </w:r>
       <w:r>
         <w:rPr>
-          <w:i w:val="1"/>
+          <w:i/>
           <w:color w:val="424242"/>
           <w:sz w:val="24"/>
           <w:szCs w:val="24"/>
-          <w:rtl w:val="0"/>
-        </w:rPr>
-        <w:t xml:space="preserve">— UC Davis Coding Bootcamp</w:t>
+        </w:rPr>
+        <w:t>— UC Davis Coding Bootcamp</w:t>
       </w:r>
     </w:p>
     <w:p>
       <w:pPr>
         <w:spacing w:before="120" w:line="288" w:lineRule="auto"/>
-        <w:ind w:left="-15" w:firstLine="0"/>
-        <w:rPr/>
-      </w:pPr>
-      <w:r>
-        <w:rPr>
-          <w:color w:val="424242"/>
-          <w:rtl w:val="0"/>
-        </w:rPr>
-        <w:t xml:space="preserve">March 2022 - August 2022</w:t>
-      </w:r>
-      <w:r>
-        <w:rPr>
-          <w:rtl w:val="0"/>
-        </w:rPr>
+        <w:ind w:left="-15"/>
+      </w:pPr>
+      <w:r>
+        <w:rPr>
+          <w:color w:val="424242"/>
+        </w:rPr>
+        <w:t>March 2022 - August 2022</w:t>
       </w:r>
     </w:p>
     <w:p>
@@ -1021,34 +1016,32 @@
         <w:pStyle w:val="Heading2"/>
         <w:keepNext w:val="0"/>
         <w:keepLines w:val="0"/>
-        <w:spacing w:after="0" w:before="280" w:line="240" w:lineRule="auto"/>
-        <w:ind w:left="-15" w:firstLine="0"/>
-        <w:rPr>
-          <w:i w:val="1"/>
+        <w:spacing w:before="280" w:after="0" w:line="240" w:lineRule="auto"/>
+        <w:ind w:left="-15"/>
+        <w:rPr>
+          <w:i/>
           <w:color w:val="424242"/>
           <w:sz w:val="24"/>
           <w:szCs w:val="24"/>
         </w:rPr>
       </w:pPr>
-      <w:bookmarkStart w:colFirst="0" w:colLast="0" w:name="_p2o8gm35kqls" w:id="17"/>
+      <w:bookmarkStart w:id="17" w:name="_p2o8gm35kqls" w:colFirst="0" w:colLast="0"/>
       <w:bookmarkEnd w:id="17"/>
       <w:r>
         <w:rPr>
-          <w:b w:val="1"/>
+          <w:b/>
           <w:color w:val="424242"/>
           <w:sz w:val="24"/>
           <w:szCs w:val="24"/>
-          <w:rtl w:val="0"/>
-        </w:rPr>
-        <w:t xml:space="preserve">University of California, Davis</w:t>
-      </w:r>
-      <w:r>
-        <w:rPr>
-          <w:i w:val="1"/>
+        </w:rPr>
+        <w:t>University of California, Davis</w:t>
+      </w:r>
+      <w:r>
+        <w:rPr>
+          <w:i/>
           <w:color w:val="424242"/>
           <w:sz w:val="24"/>
           <w:szCs w:val="24"/>
-          <w:rtl w:val="0"/>
         </w:rPr>
         <w:t xml:space="preserve"> — Bachelor of Science in Computer Science</w:t>
       </w:r>
@@ -1056,76 +1049,67 @@
     <w:p>
       <w:pPr>
         <w:spacing w:before="120" w:line="288" w:lineRule="auto"/>
-        <w:ind w:left="-15" w:firstLine="0"/>
-        <w:rPr>
-          <w:color w:val="424242"/>
-        </w:rPr>
-      </w:pPr>
-      <w:r>
-        <w:rPr>
-          <w:color w:val="424242"/>
-          <w:rtl w:val="0"/>
-        </w:rPr>
-        <w:t xml:space="preserve">September 2016 - December 2020</w:t>
+        <w:ind w:left="-15"/>
+        <w:rPr>
+          <w:color w:val="424242"/>
+        </w:rPr>
+      </w:pPr>
+      <w:r>
+        <w:rPr>
+          <w:color w:val="424242"/>
+        </w:rPr>
+        <w:t>September 2016 - December 2020</w:t>
       </w:r>
     </w:p>
     <w:p>
       <w:pPr>
         <w:spacing w:before="120" w:line="288" w:lineRule="auto"/>
-        <w:ind w:left="-15" w:firstLine="0"/>
-        <w:rPr>
-          <w:color w:val="424242"/>
-        </w:rPr>
-      </w:pPr>
-      <w:r>
-        <w:rPr>
-          <w:color w:val="424242"/>
-          <w:rtl w:val="0"/>
-        </w:rPr>
-        <w:t xml:space="preserve">Graduated with a 3.596 GPA</w:t>
+        <w:ind w:left="-15"/>
+        <w:rPr>
+          <w:color w:val="424242"/>
+        </w:rPr>
+      </w:pPr>
+      <w:r>
+        <w:rPr>
+          <w:color w:val="424242"/>
+        </w:rPr>
+        <w:t>Graduated with a 3.596 GPA</w:t>
       </w:r>
     </w:p>
     <w:p>
       <w:pPr>
         <w:spacing w:before="120" w:line="288" w:lineRule="auto"/>
-        <w:ind w:left="-15" w:firstLine="0"/>
-        <w:rPr>
-          <w:color w:val="424242"/>
-        </w:rPr>
-      </w:pPr>
-      <w:r>
-        <w:rPr>
-          <w:rtl w:val="0"/>
-        </w:rPr>
-      </w:r>
+        <w:ind w:left="-15"/>
+        <w:rPr>
+          <w:color w:val="424242"/>
+        </w:rPr>
+      </w:pPr>
     </w:p>
     <w:p>
       <w:pPr>
         <w:pStyle w:val="Subtitle"/>
-        <w:spacing w:after="0" w:lineRule="auto"/>
-        <w:ind w:left="-15" w:right="-30" w:firstLine="0"/>
-        <w:rPr/>
-      </w:pPr>
-      <w:bookmarkStart w:colFirst="0" w:colLast="0" w:name="_ovxqbzxu1x97" w:id="18"/>
+        <w:spacing w:after="0"/>
+        <w:ind w:left="-15" w:right="-30"/>
+      </w:pPr>
+      <w:bookmarkStart w:id="18" w:name="_ovxqbzxu1x97" w:colFirst="0" w:colLast="0"/>
       <w:bookmarkEnd w:id="18"/>
-      <w:r>
-        <w:rPr>
-          <w:rtl w:val="0"/>
-        </w:rPr>
-      </w:r>
     </w:p>
     <w:sectPr>
-      <w:pgSz w:h="15840" w:w="12240" w:orient="portrait"/>
-      <w:pgMar w:bottom="1440" w:top="1440" w:left="1440" w:right="1440" w:header="720" w:footer="720"/>
+      <w:pgSz w:w="12240" w:h="15840"/>
+      <w:pgMar w:top="1440" w:right="1440" w:bottom="1440" w:left="1440" w:header="720" w:footer="720" w:gutter="0"/>
       <w:pgNumType w:start="1"/>
+      <w:cols w:space="720"/>
     </w:sectPr>
   </w:body>
 </w:document>
 </file>
 
 <file path=word/numbering.xml><?xml version="1.0" encoding="utf-8"?>
-<w:numbering xmlns:mc="http://schemas.openxmlformats.org/markup-compatibility/2006" xmlns:o="urn:schemas-microsoft-com:office:office" xmlns:r="http://schemas.openxmlformats.org/officeDocument/2006/relationships" xmlns:m="http://schemas.openxmlformats.org/officeDocument/2006/math" xmlns:v="urn:schemas-microsoft-com:vml" xmlns:wp="http://schemas.openxmlformats.org/drawingml/2006/wordprocessingDrawing" xmlns:w10="urn:schemas-microsoft-com:office:word" xmlns:w="http://schemas.openxmlformats.org/wordprocessingml/2006/main" xmlns:wne="http://schemas.microsoft.com/office/word/2006/wordml" xmlns:sl="http://schemas.openxmlformats.org/schemaLibrary/2006/main" xmlns:a="http://schemas.openxmlformats.org/drawingml/2006/main" xmlns:pic="http://schemas.openxmlformats.org/drawingml/2006/picture" xmlns:c="http://schemas.openxmlformats.org/drawingml/2006/chart" xmlns:lc="http://schemas.openxmlformats.org/drawingml/2006/lockedCanvas" xmlns:dgm="http://schemas.openxmlformats.org/drawingml/2006/diagram" xmlns:wps="http://schemas.microsoft.com/office/word/2010/wordprocessingShape" xmlns:wpg="http://schemas.microsoft.com/office/word/2010/wordprocessingGroup" xmlns:w14="http://schemas.microsoft.com/office/word/2010/wordml" xmlns:w15="http://schemas.microsoft.com/office/word/2012/wordml">
-  <w:abstractNum w:abstractNumId="1">
+<w:numbering xmlns:wpc="http://schemas.microsoft.com/office/word/2010/wordprocessingCanvas" xmlns:cx="http://schemas.microsoft.com/office/drawing/2014/chartex" xmlns:cx1="http://schemas.microsoft.com/office/drawing/2015/9/8/chartex" xmlns:cx2="http://schemas.microsoft.com/office/drawing/2015/10/21/chartex" xmlns:cx3="http://schemas.microsoft.com/office/drawing/2016/5/9/chartex" xmlns:cx4="http://schemas.microsoft.com/office/drawing/2016/5/10/chartex" xmlns:cx5="http://schemas.microsoft.com/office/drawing/2016/5/11/chartex" xmlns:cx6="http://schemas.microsoft.com/office/drawing/2016/5/12/chartex" xmlns:cx7="http://schemas.microsoft.com/office/drawing/2016/5/13/chartex" xmlns:cx8="http://schemas.microsoft.com/office/drawing/2016/5/14/chartex" xmlns:mc="http://schemas.openxmlformats.org/markup-compatibility/2006" xmlns:aink="http://schemas.microsoft.com/office/drawing/2016/ink" xmlns:am3d="http://schemas.microsoft.com/office/drawing/2017/model3d" xmlns:o="urn:schemas-microsoft-com:office:office" xmlns:oel="http://schemas.microsoft.com/office/2019/extlst" xmlns:r="http://schemas.openxmlformats.org/officeDocument/2006/relationships" xmlns:m="http://schemas.openxmlformats.org/officeDocument/2006/math" xmlns:v="urn:schemas-microsoft-com:vml" xmlns:wp14="http://schemas.microsoft.com/office/word/2010/wordprocessingDrawing" xmlns:wp="http://schemas.openxmlformats.org/drawingml/2006/wordprocessingDrawing" xmlns:w10="urn:schemas-microsoft-com:office:word" xmlns:w="http://schemas.openxmlformats.org/wordprocessingml/2006/main" xmlns:w14="http://schemas.microsoft.com/office/word/2010/wordml" xmlns:w15="http://schemas.microsoft.com/office/word/2012/wordml" xmlns:w16cex="http://schemas.microsoft.com/office/word/2018/wordml/cex" xmlns:w16cid="http://schemas.microsoft.com/office/word/2016/wordml/cid" xmlns:w16="http://schemas.microsoft.com/office/word/2018/wordml" xmlns:w16sdtdh="http://schemas.microsoft.com/office/word/2020/wordml/sdtdatahash" xmlns:w16se="http://schemas.microsoft.com/office/word/2015/wordml/symex" xmlns:wpg="http://schemas.microsoft.com/office/word/2010/wordprocessingGroup" xmlns:wpi="http://schemas.microsoft.com/office/word/2010/wordprocessingInk" xmlns:wne="http://schemas.microsoft.com/office/word/2006/wordml" xmlns:wps="http://schemas.microsoft.com/office/word/2010/wordprocessingShape" mc:Ignorable="w14 w15 w16se w16cid w16 w16cex w16sdtdh wp14">
+  <w:abstractNum w:abstractNumId="0" w15:restartNumberingAfterBreak="0">
+    <w:nsid w:val="05746270"/>
+    <w:multiLevelType w:val="multilevel"/>
+    <w:tmpl w:val="6DCCBDD4"/>
     <w:lvl w:ilvl="0">
       <w:start w:val="1"/>
       <w:numFmt w:val="bullet"/>
@@ -1235,7 +1219,10 @@
       </w:rPr>
     </w:lvl>
   </w:abstractNum>
-  <w:abstractNum w:abstractNumId="2">
+  <w:abstractNum w:abstractNumId="1" w15:restartNumberingAfterBreak="0">
+    <w:nsid w:val="1310756C"/>
+    <w:multiLevelType w:val="multilevel"/>
+    <w:tmpl w:val="11F0A986"/>
     <w:lvl w:ilvl="0">
       <w:start w:val="1"/>
       <w:numFmt w:val="bullet"/>
@@ -1345,7 +1332,10 @@
       </w:rPr>
     </w:lvl>
   </w:abstractNum>
-  <w:abstractNum w:abstractNumId="3">
+  <w:abstractNum w:abstractNumId="2" w15:restartNumberingAfterBreak="0">
+    <w:nsid w:val="16765D6A"/>
+    <w:multiLevelType w:val="multilevel"/>
+    <w:tmpl w:val="0F52FEE6"/>
     <w:lvl w:ilvl="0">
       <w:start w:val="1"/>
       <w:numFmt w:val="bullet"/>
@@ -1455,7 +1445,10 @@
       </w:rPr>
     </w:lvl>
   </w:abstractNum>
-  <w:abstractNum w:abstractNumId="4">
+  <w:abstractNum w:abstractNumId="3" w15:restartNumberingAfterBreak="0">
+    <w:nsid w:val="665F1030"/>
+    <w:multiLevelType w:val="multilevel"/>
+    <w:tmpl w:val="5326459E"/>
     <w:lvl w:ilvl="0">
       <w:start w:val="1"/>
       <w:numFmt w:val="bullet"/>
@@ -1565,30 +1558,30 @@
       </w:rPr>
     </w:lvl>
   </w:abstractNum>
-  <w:num w:numId="1">
+  <w:num w:numId="1" w16cid:durableId="773015501">
     <w:abstractNumId w:val="1"/>
   </w:num>
-  <w:num w:numId="2">
+  <w:num w:numId="2" w16cid:durableId="1382023371">
     <w:abstractNumId w:val="2"/>
   </w:num>
-  <w:num w:numId="3">
+  <w:num w:numId="3" w16cid:durableId="1872759450">
     <w:abstractNumId w:val="3"/>
   </w:num>
-  <w:num w:numId="4">
-    <w:abstractNumId w:val="4"/>
+  <w:num w:numId="4" w16cid:durableId="1417675511">
+    <w:abstractNumId w:val="0"/>
   </w:num>
 </w:numbering>
 </file>
 
 <file path=word/styles.xml><?xml version="1.0" encoding="utf-8"?>
-<w:styles xmlns:mc="http://schemas.openxmlformats.org/markup-compatibility/2006" xmlns:o="urn:schemas-microsoft-com:office:office" xmlns:r="http://schemas.openxmlformats.org/officeDocument/2006/relationships" xmlns:m="http://schemas.openxmlformats.org/officeDocument/2006/math" xmlns:v="urn:schemas-microsoft-com:vml" xmlns:wp="http://schemas.openxmlformats.org/drawingml/2006/wordprocessingDrawing" xmlns:w10="urn:schemas-microsoft-com:office:word" xmlns:w="http://schemas.openxmlformats.org/wordprocessingml/2006/main" xmlns:wne="http://schemas.microsoft.com/office/word/2006/wordml" xmlns:sl="http://schemas.openxmlformats.org/schemaLibrary/2006/main" xmlns:a="http://schemas.openxmlformats.org/drawingml/2006/main" xmlns:pic="http://schemas.openxmlformats.org/drawingml/2006/picture" xmlns:c="http://schemas.openxmlformats.org/drawingml/2006/chart" xmlns:lc="http://schemas.openxmlformats.org/drawingml/2006/lockedCanvas" xmlns:dgm="http://schemas.openxmlformats.org/drawingml/2006/diagram" xmlns:wps="http://schemas.microsoft.com/office/word/2010/wordprocessingShape" xmlns:wpg="http://schemas.microsoft.com/office/word/2010/wordprocessingGroup" xmlns:w14="http://schemas.microsoft.com/office/word/2010/wordml" xmlns:w15="http://schemas.microsoft.com/office/word/2012/wordml">
+<w:styles xmlns:mc="http://schemas.openxmlformats.org/markup-compatibility/2006" xmlns:r="http://schemas.openxmlformats.org/officeDocument/2006/relationships" xmlns:w="http://schemas.openxmlformats.org/wordprocessingml/2006/main" xmlns:w14="http://schemas.microsoft.com/office/word/2010/wordml" xmlns:w15="http://schemas.microsoft.com/office/word/2012/wordml" xmlns:w16cex="http://schemas.microsoft.com/office/word/2018/wordml/cex" xmlns:w16cid="http://schemas.microsoft.com/office/word/2016/wordml/cid" xmlns:w16="http://schemas.microsoft.com/office/word/2018/wordml" xmlns:w16sdtdh="http://schemas.microsoft.com/office/word/2020/wordml/sdtdatahash" xmlns:w16se="http://schemas.microsoft.com/office/word/2015/wordml/symex" mc:Ignorable="w14 w15 w16se w16cid w16 w16cex w16sdtdh">
   <w:docDefaults>
     <w:rPrDefault>
       <w:rPr>
-        <w:rFonts w:ascii="Arial" w:cs="Arial" w:eastAsia="Arial" w:hAnsi="Arial"/>
+        <w:rFonts w:ascii="Arial" w:eastAsia="Arial" w:hAnsi="Arial" w:cs="Arial"/>
         <w:sz w:val="22"/>
         <w:szCs w:val="22"/>
-        <w:lang w:val="en"/>
+        <w:lang w:val="en" w:eastAsia="en-US" w:bidi="ar-SA"/>
       </w:rPr>
     </w:rPrDefault>
     <w:pPrDefault>
@@ -1597,21 +1590,399 @@
       </w:pPr>
     </w:pPrDefault>
   </w:docDefaults>
-  <w:style w:type="paragraph" w:styleId="Normal" w:default="1">
-    <w:name w:val="normal"/>
-  </w:style>
-  <w:style w:type="table" w:styleId="TableNormal" w:default="1">
-    <w:name w:val="Table Normal"/>
+  <w:latentStyles w:defLockedState="0" w:defUIPriority="99" w:defSemiHidden="0" w:defUnhideWhenUsed="0" w:defQFormat="0" w:count="376">
+    <w:lsdException w:name="Normal" w:uiPriority="0" w:qFormat="1"/>
+    <w:lsdException w:name="heading 1" w:uiPriority="9" w:qFormat="1"/>
+    <w:lsdException w:name="heading 2" w:semiHidden="1" w:uiPriority="9" w:unhideWhenUsed="1" w:qFormat="1"/>
+    <w:lsdException w:name="heading 3" w:semiHidden="1" w:uiPriority="9" w:unhideWhenUsed="1" w:qFormat="1"/>
+    <w:lsdException w:name="heading 4" w:semiHidden="1" w:uiPriority="9" w:unhideWhenUsed="1" w:qFormat="1"/>
+    <w:lsdException w:name="heading 5" w:semiHidden="1" w:uiPriority="9" w:unhideWhenUsed="1" w:qFormat="1"/>
+    <w:lsdException w:name="heading 6" w:semiHidden="1" w:uiPriority="9" w:unhideWhenUsed="1" w:qFormat="1"/>
+    <w:lsdException w:name="heading 7" w:semiHidden="1" w:uiPriority="9" w:unhideWhenUsed="1" w:qFormat="1"/>
+    <w:lsdException w:name="heading 8" w:semiHidden="1" w:uiPriority="9" w:unhideWhenUsed="1" w:qFormat="1"/>
+    <w:lsdException w:name="heading 9" w:semiHidden="1" w:uiPriority="9" w:unhideWhenUsed="1" w:qFormat="1"/>
+    <w:lsdException w:name="index 1" w:semiHidden="1" w:unhideWhenUsed="1"/>
+    <w:lsdException w:name="index 2" w:semiHidden="1" w:unhideWhenUsed="1"/>
+    <w:lsdException w:name="index 3" w:semiHidden="1" w:unhideWhenUsed="1"/>
+    <w:lsdException w:name="index 4" w:semiHidden="1" w:unhideWhenUsed="1"/>
+    <w:lsdException w:name="index 5" w:semiHidden="1" w:unhideWhenUsed="1"/>
+    <w:lsdException w:name="index 6" w:semiHidden="1" w:unhideWhenUsed="1"/>
+    <w:lsdException w:name="index 7" w:semiHidden="1" w:unhideWhenUsed="1"/>
+    <w:lsdException w:name="index 8" w:semiHidden="1" w:unhideWhenUsed="1"/>
+    <w:lsdException w:name="index 9" w:semiHidden="1" w:unhideWhenUsed="1"/>
+    <w:lsdException w:name="toc 1" w:semiHidden="1" w:uiPriority="39" w:unhideWhenUsed="1"/>
+    <w:lsdException w:name="toc 2" w:semiHidden="1" w:uiPriority="39" w:unhideWhenUsed="1"/>
+    <w:lsdException w:name="toc 3" w:semiHidden="1" w:uiPriority="39" w:unhideWhenUsed="1"/>
+    <w:lsdException w:name="toc 4" w:semiHidden="1" w:uiPriority="39" w:unhideWhenUsed="1"/>
+    <w:lsdException w:name="toc 5" w:semiHidden="1" w:uiPriority="39" w:unhideWhenUsed="1"/>
+    <w:lsdException w:name="toc 6" w:semiHidden="1" w:uiPriority="39" w:unhideWhenUsed="1"/>
+    <w:lsdException w:name="toc 7" w:semiHidden="1" w:uiPriority="39" w:unhideWhenUsed="1"/>
+    <w:lsdException w:name="toc 8" w:semiHidden="1" w:uiPriority="39" w:unhideWhenUsed="1"/>
+    <w:lsdException w:name="toc 9" w:semiHidden="1" w:uiPriority="39" w:unhideWhenUsed="1"/>
+    <w:lsdException w:name="Normal Indent" w:semiHidden="1" w:unhideWhenUsed="1"/>
+    <w:lsdException w:name="footnote text" w:semiHidden="1" w:unhideWhenUsed="1"/>
+    <w:lsdException w:name="annotation text" w:semiHidden="1" w:unhideWhenUsed="1"/>
+    <w:lsdException w:name="header" w:semiHidden="1" w:unhideWhenUsed="1"/>
+    <w:lsdException w:name="footer" w:semiHidden="1" w:unhideWhenUsed="1"/>
+    <w:lsdException w:name="index heading" w:semiHidden="1" w:unhideWhenUsed="1"/>
+    <w:lsdException w:name="caption" w:semiHidden="1" w:uiPriority="35" w:unhideWhenUsed="1" w:qFormat="1"/>
+    <w:lsdException w:name="table of figures" w:semiHidden="1" w:unhideWhenUsed="1"/>
+    <w:lsdException w:name="envelope address" w:semiHidden="1" w:unhideWhenUsed="1"/>
+    <w:lsdException w:name="envelope return" w:semiHidden="1" w:unhideWhenUsed="1"/>
+    <w:lsdException w:name="footnote reference" w:semiHidden="1" w:unhideWhenUsed="1"/>
+    <w:lsdException w:name="annotation reference" w:semiHidden="1" w:unhideWhenUsed="1"/>
+    <w:lsdException w:name="line number" w:semiHidden="1" w:unhideWhenUsed="1"/>
+    <w:lsdException w:name="page number" w:semiHidden="1" w:unhideWhenUsed="1"/>
+    <w:lsdException w:name="endnote reference" w:semiHidden="1" w:unhideWhenUsed="1"/>
+    <w:lsdException w:name="endnote text" w:semiHidden="1" w:unhideWhenUsed="1"/>
+    <w:lsdException w:name="table of authorities" w:semiHidden="1" w:unhideWhenUsed="1"/>
+    <w:lsdException w:name="macro" w:semiHidden="1" w:unhideWhenUsed="1"/>
+    <w:lsdException w:name="toa heading" w:semiHidden="1" w:unhideWhenUsed="1"/>
+    <w:lsdException w:name="List" w:semiHidden="1" w:unhideWhenUsed="1"/>
+    <w:lsdException w:name="List Bullet" w:semiHidden="1" w:unhideWhenUsed="1"/>
+    <w:lsdException w:name="List Number" w:semiHidden="1" w:unhideWhenUsed="1"/>
+    <w:lsdException w:name="List 2" w:semiHidden="1" w:unhideWhenUsed="1"/>
+    <w:lsdException w:name="List 3" w:semiHidden="1" w:unhideWhenUsed="1"/>
+    <w:lsdException w:name="List 4" w:semiHidden="1" w:unhideWhenUsed="1"/>
+    <w:lsdException w:name="List 5" w:semiHidden="1" w:unhideWhenUsed="1"/>
+    <w:lsdException w:name="List Bullet 2" w:semiHidden="1" w:unhideWhenUsed="1"/>
+    <w:lsdException w:name="List Bullet 3" w:semiHidden="1" w:unhideWhenUsed="1"/>
+    <w:lsdException w:name="List Bullet 4" w:semiHidden="1" w:unhideWhenUsed="1"/>
+    <w:lsdException w:name="List Bullet 5" w:semiHidden="1" w:unhideWhenUsed="1"/>
+    <w:lsdException w:name="List Number 2" w:semiHidden="1" w:unhideWhenUsed="1"/>
+    <w:lsdException w:name="List Number 3" w:semiHidden="1" w:unhideWhenUsed="1"/>
+    <w:lsdException w:name="List Number 4" w:semiHidden="1" w:unhideWhenUsed="1"/>
+    <w:lsdException w:name="List Number 5" w:semiHidden="1" w:unhideWhenUsed="1"/>
+    <w:lsdException w:name="Title" w:uiPriority="10" w:qFormat="1"/>
+    <w:lsdException w:name="Closing" w:semiHidden="1" w:unhideWhenUsed="1"/>
+    <w:lsdException w:name="Signature" w:semiHidden="1" w:unhideWhenUsed="1"/>
+    <w:lsdException w:name="Default Paragraph Font" w:semiHidden="1" w:uiPriority="1" w:unhideWhenUsed="1"/>
+    <w:lsdException w:name="Body Text" w:semiHidden="1" w:unhideWhenUsed="1"/>
+    <w:lsdException w:name="Body Text Indent" w:semiHidden="1" w:unhideWhenUsed="1"/>
+    <w:lsdException w:name="List Continue" w:semiHidden="1" w:unhideWhenUsed="1"/>
+    <w:lsdException w:name="List Continue 2" w:semiHidden="1" w:unhideWhenUsed="1"/>
+    <w:lsdException w:name="List Continue 3" w:semiHidden="1" w:unhideWhenUsed="1"/>
+    <w:lsdException w:name="List Continue 4" w:semiHidden="1" w:unhideWhenUsed="1"/>
+    <w:lsdException w:name="List Continue 5" w:semiHidden="1" w:unhideWhenUsed="1"/>
+    <w:lsdException w:name="Message Header" w:semiHidden="1" w:unhideWhenUsed="1"/>
+    <w:lsdException w:name="Subtitle" w:uiPriority="11" w:qFormat="1"/>
+    <w:lsdException w:name="Salutation" w:semiHidden="1" w:unhideWhenUsed="1"/>
+    <w:lsdException w:name="Date" w:semiHidden="1" w:unhideWhenUsed="1"/>
+    <w:lsdException w:name="Body Text First Indent" w:semiHidden="1" w:unhideWhenUsed="1"/>
+    <w:lsdException w:name="Body Text First Indent 2" w:semiHidden="1" w:unhideWhenUsed="1"/>
+    <w:lsdException w:name="Note Heading" w:semiHidden="1" w:unhideWhenUsed="1"/>
+    <w:lsdException w:name="Body Text 2" w:semiHidden="1" w:unhideWhenUsed="1"/>
+    <w:lsdException w:name="Body Text 3" w:semiHidden="1" w:unhideWhenUsed="1"/>
+    <w:lsdException w:name="Body Text Indent 2" w:semiHidden="1" w:unhideWhenUsed="1"/>
+    <w:lsdException w:name="Body Text Indent 3" w:semiHidden="1" w:unhideWhenUsed="1"/>
+    <w:lsdException w:name="Block Text" w:semiHidden="1" w:unhideWhenUsed="1"/>
+    <w:lsdException w:name="Hyperlink" w:semiHidden="1" w:unhideWhenUsed="1"/>
+    <w:lsdException w:name="FollowedHyperlink" w:semiHidden="1" w:unhideWhenUsed="1"/>
+    <w:lsdException w:name="Strong" w:uiPriority="22" w:qFormat="1"/>
+    <w:lsdException w:name="Emphasis" w:uiPriority="20" w:qFormat="1"/>
+    <w:lsdException w:name="Document Map" w:semiHidden="1" w:unhideWhenUsed="1"/>
+    <w:lsdException w:name="Plain Text" w:semiHidden="1" w:unhideWhenUsed="1"/>
+    <w:lsdException w:name="E-mail Signature" w:semiHidden="1" w:unhideWhenUsed="1"/>
+    <w:lsdException w:name="HTML Top of Form" w:semiHidden="1" w:unhideWhenUsed="1"/>
+    <w:lsdException w:name="HTML Bottom of Form" w:semiHidden="1" w:unhideWhenUsed="1"/>
+    <w:lsdException w:name="Normal (Web)" w:semiHidden="1" w:unhideWhenUsed="1"/>
+    <w:lsdException w:name="HTML Acronym" w:semiHidden="1" w:unhideWhenUsed="1"/>
+    <w:lsdException w:name="HTML Address" w:semiHidden="1" w:unhideWhenUsed="1"/>
+    <w:lsdException w:name="HTML Cite" w:semiHidden="1" w:unhideWhenUsed="1"/>
+    <w:lsdException w:name="HTML Code" w:semiHidden="1" w:unhideWhenUsed="1"/>
+    <w:lsdException w:name="HTML Definition" w:semiHidden="1" w:unhideWhenUsed="1"/>
+    <w:lsdException w:name="HTML Keyboard" w:semiHidden="1" w:unhideWhenUsed="1"/>
+    <w:lsdException w:name="HTML Preformatted" w:semiHidden="1" w:unhideWhenUsed="1"/>
+    <w:lsdException w:name="HTML Sample" w:semiHidden="1" w:unhideWhenUsed="1"/>
+    <w:lsdException w:name="HTML Typewriter" w:semiHidden="1" w:unhideWhenUsed="1"/>
+    <w:lsdException w:name="HTML Variable" w:semiHidden="1" w:unhideWhenUsed="1"/>
+    <w:lsdException w:name="Normal Table" w:semiHidden="1" w:unhideWhenUsed="1"/>
+    <w:lsdException w:name="annotation subject" w:semiHidden="1" w:unhideWhenUsed="1"/>
+    <w:lsdException w:name="No List" w:semiHidden="1" w:unhideWhenUsed="1"/>
+    <w:lsdException w:name="Outline List 1" w:semiHidden="1" w:unhideWhenUsed="1"/>
+    <w:lsdException w:name="Outline List 2" w:semiHidden="1" w:unhideWhenUsed="1"/>
+    <w:lsdException w:name="Outline List 3" w:semiHidden="1" w:unhideWhenUsed="1"/>
+    <w:lsdException w:name="Table Simple 1" w:semiHidden="1" w:unhideWhenUsed="1"/>
+    <w:lsdException w:name="Table Simple 2" w:semiHidden="1" w:unhideWhenUsed="1"/>
+    <w:lsdException w:name="Table Simple 3" w:semiHidden="1" w:unhideWhenUsed="1"/>
+    <w:lsdException w:name="Table Classic 1" w:semiHidden="1" w:unhideWhenUsed="1"/>
+    <w:lsdException w:name="Table Classic 2" w:semiHidden="1" w:unhideWhenUsed="1"/>
+    <w:lsdException w:name="Table Classic 3" w:semiHidden="1" w:unhideWhenUsed="1"/>
+    <w:lsdException w:name="Table Classic 4" w:semiHidden="1" w:unhideWhenUsed="1"/>
+    <w:lsdException w:name="Table Colorful 1" w:semiHidden="1" w:unhideWhenUsed="1"/>
+    <w:lsdException w:name="Table Colorful 2" w:semiHidden="1" w:unhideWhenUsed="1"/>
+    <w:lsdException w:name="Table Colorful 3" w:semiHidden="1" w:unhideWhenUsed="1"/>
+    <w:lsdException w:name="Table Columns 1" w:semiHidden="1" w:unhideWhenUsed="1"/>
+    <w:lsdException w:name="Table Columns 2" w:semiHidden="1" w:unhideWhenUsed="1"/>
+    <w:lsdException w:name="Table Columns 3" w:semiHidden="1" w:unhideWhenUsed="1"/>
+    <w:lsdException w:name="Table Columns 4" w:semiHidden="1" w:unhideWhenUsed="1"/>
+    <w:lsdException w:name="Table Columns 5" w:semiHidden="1" w:unhideWhenUsed="1"/>
+    <w:lsdException w:name="Table Grid 1" w:semiHidden="1" w:unhideWhenUsed="1"/>
+    <w:lsdException w:name="Table Grid 2" w:semiHidden="1" w:unhideWhenUsed="1"/>
+    <w:lsdException w:name="Table Grid 3" w:semiHidden="1" w:unhideWhenUsed="1"/>
+    <w:lsdException w:name="Table Grid 4" w:semiHidden="1" w:unhideWhenUsed="1"/>
+    <w:lsdException w:name="Table Grid 5" w:semiHidden="1" w:unhideWhenUsed="1"/>
+    <w:lsdException w:name="Table Grid 6" w:semiHidden="1" w:unhideWhenUsed="1"/>
+    <w:lsdException w:name="Table Grid 7" w:semiHidden="1" w:unhideWhenUsed="1"/>
+    <w:lsdException w:name="Table Grid 8" w:semiHidden="1" w:unhideWhenUsed="1"/>
+    <w:lsdException w:name="Table List 1" w:semiHidden="1" w:unhideWhenUsed="1"/>
+    <w:lsdException w:name="Table List 2" w:semiHidden="1" w:unhideWhenUsed="1"/>
+    <w:lsdException w:name="Table List 3" w:semiHidden="1" w:unhideWhenUsed="1"/>
+    <w:lsdException w:name="Table List 4" w:semiHidden="1" w:unhideWhenUsed="1"/>
+    <w:lsdException w:name="Table List 5" w:semiHidden="1" w:unhideWhenUsed="1"/>
+    <w:lsdException w:name="Table List 6" w:semiHidden="1" w:unhideWhenUsed="1"/>
+    <w:lsdException w:name="Table List 7" w:semiHidden="1" w:unhideWhenUsed="1"/>
+    <w:lsdException w:name="Table List 8" w:semiHidden="1" w:unhideWhenUsed="1"/>
+    <w:lsdException w:name="Table 3D effects 1" w:semiHidden="1" w:unhideWhenUsed="1"/>
+    <w:lsdException w:name="Table 3D effects 2" w:semiHidden="1" w:unhideWhenUsed="1"/>
+    <w:lsdException w:name="Table 3D effects 3" w:semiHidden="1" w:unhideWhenUsed="1"/>
+    <w:lsdException w:name="Table Contemporary" w:semiHidden="1" w:unhideWhenUsed="1"/>
+    <w:lsdException w:name="Table Elegant" w:semiHidden="1" w:unhideWhenUsed="1"/>
+    <w:lsdException w:name="Table Professional" w:semiHidden="1" w:unhideWhenUsed="1"/>
+    <w:lsdException w:name="Table Subtle 1" w:semiHidden="1" w:unhideWhenUsed="1"/>
+    <w:lsdException w:name="Table Subtle 2" w:semiHidden="1" w:unhideWhenUsed="1"/>
+    <w:lsdException w:name="Table Web 1" w:semiHidden="1" w:unhideWhenUsed="1"/>
+    <w:lsdException w:name="Table Web 2" w:semiHidden="1" w:unhideWhenUsed="1"/>
+    <w:lsdException w:name="Table Web 3" w:semiHidden="1" w:unhideWhenUsed="1"/>
+    <w:lsdException w:name="Balloon Text" w:semiHidden="1" w:unhideWhenUsed="1"/>
+    <w:lsdException w:name="Table Grid" w:uiPriority="39"/>
+    <w:lsdException w:name="Table Theme" w:semiHidden="1" w:unhideWhenUsed="1"/>
+    <w:lsdException w:name="Placeholder Text" w:semiHidden="1"/>
+    <w:lsdException w:name="No Spacing" w:uiPriority="1" w:qFormat="1"/>
+    <w:lsdException w:name="Light Shading" w:uiPriority="60"/>
+    <w:lsdException w:name="Light List" w:uiPriority="61"/>
+    <w:lsdException w:name="Light Grid" w:uiPriority="62"/>
+    <w:lsdException w:name="Medium Shading 1" w:uiPriority="63"/>
+    <w:lsdException w:name="Medium Shading 2" w:uiPriority="64"/>
+    <w:lsdException w:name="Medium List 1" w:uiPriority="65"/>
+    <w:lsdException w:name="Medium List 2" w:uiPriority="66"/>
+    <w:lsdException w:name="Medium Grid 1" w:uiPriority="67"/>
+    <w:lsdException w:name="Medium Grid 2" w:uiPriority="68"/>
+    <w:lsdException w:name="Medium Grid 3" w:uiPriority="69"/>
+    <w:lsdException w:name="Dark List" w:uiPriority="70"/>
+    <w:lsdException w:name="Colorful Shading" w:uiPriority="71"/>
+    <w:lsdException w:name="Colorful List" w:uiPriority="72"/>
+    <w:lsdException w:name="Colorful Grid" w:uiPriority="73"/>
+    <w:lsdException w:name="Light Shading Accent 1" w:uiPriority="60"/>
+    <w:lsdException w:name="Light List Accent 1" w:uiPriority="61"/>
+    <w:lsdException w:name="Light Grid Accent 1" w:uiPriority="62"/>
+    <w:lsdException w:name="Medium Shading 1 Accent 1" w:uiPriority="63"/>
+    <w:lsdException w:name="Medium Shading 2 Accent 1" w:uiPriority="64"/>
+    <w:lsdException w:name="Medium List 1 Accent 1" w:uiPriority="65"/>
+    <w:lsdException w:name="Revision" w:semiHidden="1"/>
+    <w:lsdException w:name="List Paragraph" w:uiPriority="34" w:qFormat="1"/>
+    <w:lsdException w:name="Quote" w:uiPriority="29" w:qFormat="1"/>
+    <w:lsdException w:name="Intense Quote" w:uiPriority="30" w:qFormat="1"/>
+    <w:lsdException w:name="Medium List 2 Accent 1" w:uiPriority="66"/>
+    <w:lsdException w:name="Medium Grid 1 Accent 1" w:uiPriority="67"/>
+    <w:lsdException w:name="Medium Grid 2 Accent 1" w:uiPriority="68"/>
+    <w:lsdException w:name="Medium Grid 3 Accent 1" w:uiPriority="69"/>
+    <w:lsdException w:name="Dark List Accent 1" w:uiPriority="70"/>
+    <w:lsdException w:name="Colorful Shading Accent 1" w:uiPriority="71"/>
+    <w:lsdException w:name="Colorful List Accent 1" w:uiPriority="72"/>
+    <w:lsdException w:name="Colorful Grid Accent 1" w:uiPriority="73"/>
+    <w:lsdException w:name="Light Shading Accent 2" w:uiPriority="60"/>
+    <w:lsdException w:name="Light List Accent 2" w:uiPriority="61"/>
+    <w:lsdException w:name="Light Grid Accent 2" w:uiPriority="62"/>
+    <w:lsdException w:name="Medium Shading 1 Accent 2" w:uiPriority="63"/>
+    <w:lsdException w:name="Medium Shading 2 Accent 2" w:uiPriority="64"/>
+    <w:lsdException w:name="Medium List 1 Accent 2" w:uiPriority="65"/>
+    <w:lsdException w:name="Medium List 2 Accent 2" w:uiPriority="66"/>
+    <w:lsdException w:name="Medium Grid 1 Accent 2" w:uiPriority="67"/>
+    <w:lsdException w:name="Medium Grid 2 Accent 2" w:uiPriority="68"/>
+    <w:lsdException w:name="Medium Grid 3 Accent 2" w:uiPriority="69"/>
+    <w:lsdException w:name="Dark List Accent 2" w:uiPriority="70"/>
+    <w:lsdException w:name="Colorful Shading Accent 2" w:uiPriority="71"/>
+    <w:lsdException w:name="Colorful List Accent 2" w:uiPriority="72"/>
+    <w:lsdException w:name="Colorful Grid Accent 2" w:uiPriority="73"/>
+    <w:lsdException w:name="Light Shading Accent 3" w:uiPriority="60"/>
+    <w:lsdException w:name="Light List Accent 3" w:uiPriority="61"/>
+    <w:lsdException w:name="Light Grid Accent 3" w:uiPriority="62"/>
+    <w:lsdException w:name="Medium Shading 1 Accent 3" w:uiPriority="63"/>
+    <w:lsdException w:name="Medium Shading 2 Accent 3" w:uiPriority="64"/>
+    <w:lsdException w:name="Medium List 1 Accent 3" w:uiPriority="65"/>
+    <w:lsdException w:name="Medium List 2 Accent 3" w:uiPriority="66"/>
+    <w:lsdException w:name="Medium Grid 1 Accent 3" w:uiPriority="67"/>
+    <w:lsdException w:name="Medium Grid 2 Accent 3" w:uiPriority="68"/>
+    <w:lsdException w:name="Medium Grid 3 Accent 3" w:uiPriority="69"/>
+    <w:lsdException w:name="Dark List Accent 3" w:uiPriority="70"/>
+    <w:lsdException w:name="Colorful Shading Accent 3" w:uiPriority="71"/>
+    <w:lsdException w:name="Colorful List Accent 3" w:uiPriority="72"/>
+    <w:lsdException w:name="Colorful Grid Accent 3" w:uiPriority="73"/>
+    <w:lsdException w:name="Light Shading Accent 4" w:uiPriority="60"/>
+    <w:lsdException w:name="Light List Accent 4" w:uiPriority="61"/>
+    <w:lsdException w:name="Light Grid Accent 4" w:uiPriority="62"/>
+    <w:lsdException w:name="Medium Shading 1 Accent 4" w:uiPriority="63"/>
+    <w:lsdException w:name="Medium Shading 2 Accent 4" w:uiPriority="64"/>
+    <w:lsdException w:name="Medium List 1 Accent 4" w:uiPriority="65"/>
+    <w:lsdException w:name="Medium List 2 Accent 4" w:uiPriority="66"/>
+    <w:lsdException w:name="Medium Grid 1 Accent 4" w:uiPriority="67"/>
+    <w:lsdException w:name="Medium Grid 2 Accent 4" w:uiPriority="68"/>
+    <w:lsdException w:name="Medium Grid 3 Accent 4" w:uiPriority="69"/>
+    <w:lsdException w:name="Dark List Accent 4" w:uiPriority="70"/>
+    <w:lsdException w:name="Colorful Shading Accent 4" w:uiPriority="71"/>
+    <w:lsdException w:name="Colorful List Accent 4" w:uiPriority="72"/>
+    <w:lsdException w:name="Colorful Grid Accent 4" w:uiPriority="73"/>
+    <w:lsdException w:name="Light Shading Accent 5" w:uiPriority="60"/>
+    <w:lsdException w:name="Light List Accent 5" w:uiPriority="61"/>
+    <w:lsdException w:name="Light Grid Accent 5" w:uiPriority="62"/>
+    <w:lsdException w:name="Medium Shading 1 Accent 5" w:uiPriority="63"/>
+    <w:lsdException w:name="Medium Shading 2 Accent 5" w:uiPriority="64"/>
+    <w:lsdException w:name="Medium List 1 Accent 5" w:uiPriority="65"/>
+    <w:lsdException w:name="Medium List 2 Accent 5" w:uiPriority="66"/>
+    <w:lsdException w:name="Medium Grid 1 Accent 5" w:uiPriority="67"/>
+    <w:lsdException w:name="Medium Grid 2 Accent 5" w:uiPriority="68"/>
+    <w:lsdException w:name="Medium Grid 3 Accent 5" w:uiPriority="69"/>
+    <w:lsdException w:name="Dark List Accent 5" w:uiPriority="70"/>
+    <w:lsdException w:name="Colorful Shading Accent 5" w:uiPriority="71"/>
+    <w:lsdException w:name="Colorful List Accent 5" w:uiPriority="72"/>
+    <w:lsdException w:name="Colorful Grid Accent 5" w:uiPriority="73"/>
+    <w:lsdException w:name="Light Shading Accent 6" w:uiPriority="60"/>
+    <w:lsdException w:name="Light List Accent 6" w:uiPriority="61"/>
+    <w:lsdException w:name="Light Grid Accent 6" w:uiPriority="62"/>
+    <w:lsdException w:name="Medium Shading 1 Accent 6" w:uiPriority="63"/>
+    <w:lsdException w:name="Medium Shading 2 Accent 6" w:uiPriority="64"/>
+    <w:lsdException w:name="Medium List 1 Accent 6" w:uiPriority="65"/>
+    <w:lsdException w:name="Medium List 2 Accent 6" w:uiPriority="66"/>
+    <w:lsdException w:name="Medium Grid 1 Accent 6" w:uiPriority="67"/>
+    <w:lsdException w:name="Medium Grid 2 Accent 6" w:uiPriority="68"/>
+    <w:lsdException w:name="Medium Grid 3 Accent 6" w:uiPriority="69"/>
+    <w:lsdException w:name="Dark List Accent 6" w:uiPriority="70"/>
+    <w:lsdException w:name="Colorful Shading Accent 6" w:uiPriority="71"/>
+    <w:lsdException w:name="Colorful List Accent 6" w:uiPriority="72"/>
+    <w:lsdException w:name="Colorful Grid Accent 6" w:uiPriority="73"/>
+    <w:lsdException w:name="Subtle Emphasis" w:uiPriority="19" w:qFormat="1"/>
+    <w:lsdException w:name="Intense Emphasis" w:uiPriority="21" w:qFormat="1"/>
+    <w:lsdException w:name="Subtle Reference" w:uiPriority="31" w:qFormat="1"/>
+    <w:lsdException w:name="Intense Reference" w:uiPriority="32" w:qFormat="1"/>
+    <w:lsdException w:name="Book Title" w:uiPriority="33" w:qFormat="1"/>
+    <w:lsdException w:name="Bibliography" w:semiHidden="1" w:uiPriority="37" w:unhideWhenUsed="1"/>
+    <w:lsdException w:name="TOC Heading" w:semiHidden="1" w:uiPriority="39" w:unhideWhenUsed="1" w:qFormat="1"/>
+    <w:lsdException w:name="Plain Table 1" w:uiPriority="41"/>
+    <w:lsdException w:name="Plain Table 2" w:uiPriority="42"/>
+    <w:lsdException w:name="Plain Table 3" w:uiPriority="43"/>
+    <w:lsdException w:name="Plain Table 4" w:uiPriority="44"/>
+    <w:lsdException w:name="Plain Table 5" w:uiPriority="45"/>
+    <w:lsdException w:name="Grid Table Light" w:uiPriority="40"/>
+    <w:lsdException w:name="Grid Table 1 Light" w:uiPriority="46"/>
+    <w:lsdException w:name="Grid Table 2" w:uiPriority="47"/>
+    <w:lsdException w:name="Grid Table 3" w:uiPriority="48"/>
+    <w:lsdException w:name="Grid Table 4" w:uiPriority="49"/>
+    <w:lsdException w:name="Grid Table 5 Dark" w:uiPriority="50"/>
+    <w:lsdException w:name="Grid Table 6 Colorful" w:uiPriority="51"/>
+    <w:lsdException w:name="Grid Table 7 Colorful" w:uiPriority="52"/>
+    <w:lsdException w:name="Grid Table 1 Light Accent 1" w:uiPriority="46"/>
+    <w:lsdException w:name="Grid Table 2 Accent 1" w:uiPriority="47"/>
+    <w:lsdException w:name="Grid Table 3 Accent 1" w:uiPriority="48"/>
+    <w:lsdException w:name="Grid Table 4 Accent 1" w:uiPriority="49"/>
+    <w:lsdException w:name="Grid Table 5 Dark Accent 1" w:uiPriority="50"/>
+    <w:lsdException w:name="Grid Table 6 Colorful Accent 1" w:uiPriority="51"/>
+    <w:lsdException w:name="Grid Table 7 Colorful Accent 1" w:uiPriority="52"/>
+    <w:lsdException w:name="Grid Table 1 Light Accent 2" w:uiPriority="46"/>
+    <w:lsdException w:name="Grid Table 2 Accent 2" w:uiPriority="47"/>
+    <w:lsdException w:name="Grid Table 3 Accent 2" w:uiPriority="48"/>
+    <w:lsdException w:name="Grid Table 4 Accent 2" w:uiPriority="49"/>
+    <w:lsdException w:name="Grid Table 5 Dark Accent 2" w:uiPriority="50"/>
+    <w:lsdException w:name="Grid Table 6 Colorful Accent 2" w:uiPriority="51"/>
+    <w:lsdException w:name="Grid Table 7 Colorful Accent 2" w:uiPriority="52"/>
+    <w:lsdException w:name="Grid Table 1 Light Accent 3" w:uiPriority="46"/>
+    <w:lsdException w:name="Grid Table 2 Accent 3" w:uiPriority="47"/>
+    <w:lsdException w:name="Grid Table 3 Accent 3" w:uiPriority="48"/>
+    <w:lsdException w:name="Grid Table 4 Accent 3" w:uiPriority="49"/>
+    <w:lsdException w:name="Grid Table 5 Dark Accent 3" w:uiPriority="50"/>
+    <w:lsdException w:name="Grid Table 6 Colorful Accent 3" w:uiPriority="51"/>
+    <w:lsdException w:name="Grid Table 7 Colorful Accent 3" w:uiPriority="52"/>
+    <w:lsdException w:name="Grid Table 1 Light Accent 4" w:uiPriority="46"/>
+    <w:lsdException w:name="Grid Table 2 Accent 4" w:uiPriority="47"/>
+    <w:lsdException w:name="Grid Table 3 Accent 4" w:uiPriority="48"/>
+    <w:lsdException w:name="Grid Table 4 Accent 4" w:uiPriority="49"/>
+    <w:lsdException w:name="Grid Table 5 Dark Accent 4" w:uiPriority="50"/>
+    <w:lsdException w:name="Grid Table 6 Colorful Accent 4" w:uiPriority="51"/>
+    <w:lsdException w:name="Grid Table 7 Colorful Accent 4" w:uiPriority="52"/>
+    <w:lsdException w:name="Grid Table 1 Light Accent 5" w:uiPriority="46"/>
+    <w:lsdException w:name="Grid Table 2 Accent 5" w:uiPriority="47"/>
+    <w:lsdException w:name="Grid Table 3 Accent 5" w:uiPriority="48"/>
+    <w:lsdException w:name="Grid Table 4 Accent 5" w:uiPriority="49"/>
+    <w:lsdException w:name="Grid Table 5 Dark Accent 5" w:uiPriority="50"/>
+    <w:lsdException w:name="Grid Table 6 Colorful Accent 5" w:uiPriority="51"/>
+    <w:lsdException w:name="Grid Table 7 Colorful Accent 5" w:uiPriority="52"/>
+    <w:lsdException w:name="Grid Table 1 Light Accent 6" w:uiPriority="46"/>
+    <w:lsdException w:name="Grid Table 2 Accent 6" w:uiPriority="47"/>
+    <w:lsdException w:name="Grid Table 3 Accent 6" w:uiPriority="48"/>
+    <w:lsdException w:name="Grid Table 4 Accent 6" w:uiPriority="49"/>
+    <w:lsdException w:name="Grid Table 5 Dark Accent 6" w:uiPriority="50"/>
+    <w:lsdException w:name="Grid Table 6 Colorful Accent 6" w:uiPriority="51"/>
+    <w:lsdException w:name="Grid Table 7 Colorful Accent 6" w:uiPriority="52"/>
+    <w:lsdException w:name="List Table 1 Light" w:uiPriority="46"/>
+    <w:lsdException w:name="List Table 2" w:uiPriority="47"/>
+    <w:lsdException w:name="List Table 3" w:uiPriority="48"/>
+    <w:lsdException w:name="List Table 4" w:uiPriority="49"/>
+    <w:lsdException w:name="List Table 5 Dark" w:uiPriority="50"/>
+    <w:lsdException w:name="List Table 6 Colorful" w:uiPriority="51"/>
+    <w:lsdException w:name="List Table 7 Colorful" w:uiPriority="52"/>
+    <w:lsdException w:name="List Table 1 Light Accent 1" w:uiPriority="46"/>
+    <w:lsdException w:name="List Table 2 Accent 1" w:uiPriority="47"/>
+    <w:lsdException w:name="List Table 3 Accent 1" w:uiPriority="48"/>
+    <w:lsdException w:name="List Table 4 Accent 1" w:uiPriority="49"/>
+    <w:lsdException w:name="List Table 5 Dark Accent 1" w:uiPriority="50"/>
+    <w:lsdException w:name="List Table 6 Colorful Accent 1" w:uiPriority="51"/>
+    <w:lsdException w:name="List Table 7 Colorful Accent 1" w:uiPriority="52"/>
+    <w:lsdException w:name="List Table 1 Light Accent 2" w:uiPriority="46"/>
+    <w:lsdException w:name="List Table 2 Accent 2" w:uiPriority="47"/>
+    <w:lsdException w:name="List Table 3 Accent 2" w:uiPriority="48"/>
+    <w:lsdException w:name="List Table 4 Accent 2" w:uiPriority="49"/>
+    <w:lsdException w:name="List Table 5 Dark Accent 2" w:uiPriority="50"/>
+    <w:lsdException w:name="List Table 6 Colorful Accent 2" w:uiPriority="51"/>
+    <w:lsdException w:name="List Table 7 Colorful Accent 2" w:uiPriority="52"/>
+    <w:lsdException w:name="List Table 1 Light Accent 3" w:uiPriority="46"/>
+    <w:lsdException w:name="List Table 2 Accent 3" w:uiPriority="47"/>
+    <w:lsdException w:name="List Table 3 Accent 3" w:uiPriority="48"/>
+    <w:lsdException w:name="List Table 4 Accent 3" w:uiPriority="49"/>
+    <w:lsdException w:name="List Table 5 Dark Accent 3" w:uiPriority="50"/>
+    <w:lsdException w:name="List Table 6 Colorful Accent 3" w:uiPriority="51"/>
+    <w:lsdException w:name="List Table 7 Colorful Accent 3" w:uiPriority="52"/>
+    <w:lsdException w:name="List Table 1 Light Accent 4" w:uiPriority="46"/>
+    <w:lsdException w:name="List Table 2 Accent 4" w:uiPriority="47"/>
+    <w:lsdException w:name="List Table 3 Accent 4" w:uiPriority="48"/>
+    <w:lsdException w:name="List Table 4 Accent 4" w:uiPriority="49"/>
+    <w:lsdException w:name="List Table 5 Dark Accent 4" w:uiPriority="50"/>
+    <w:lsdException w:name="List Table 6 Colorful Accent 4" w:uiPriority="51"/>
+    <w:lsdException w:name="List Table 7 Colorful Accent 4" w:uiPriority="52"/>
+    <w:lsdException w:name="List Table 1 Light Accent 5" w:uiPriority="46"/>
+    <w:lsdException w:name="List Table 2 Accent 5" w:uiPriority="47"/>
+    <w:lsdException w:name="List Table 3 Accent 5" w:uiPriority="48"/>
+    <w:lsdException w:name="List Table 4 Accent 5" w:uiPriority="49"/>
+    <w:lsdException w:name="List Table 5 Dark Accent 5" w:uiPriority="50"/>
+    <w:lsdException w:name="List Table 6 Colorful Accent 5" w:uiPriority="51"/>
+    <w:lsdException w:name="List Table 7 Colorful Accent 5" w:uiPriority="52"/>
+    <w:lsdException w:name="List Table 1 Light Accent 6" w:uiPriority="46"/>
+    <w:lsdException w:name="List Table 2 Accent 6" w:uiPriority="47"/>
+    <w:lsdException w:name="List Table 3 Accent 6" w:uiPriority="48"/>
+    <w:lsdException w:name="List Table 4 Accent 6" w:uiPriority="49"/>
+    <w:lsdException w:name="List Table 5 Dark Accent 6" w:uiPriority="50"/>
+    <w:lsdException w:name="List Table 6 Colorful Accent 6" w:uiPriority="51"/>
+    <w:lsdException w:name="List Table 7 Colorful Accent 6" w:uiPriority="52"/>
+    <w:lsdException w:name="Mention" w:semiHidden="1" w:unhideWhenUsed="1"/>
+    <w:lsdException w:name="Smart Hyperlink" w:semiHidden="1" w:unhideWhenUsed="1"/>
+    <w:lsdException w:name="Hashtag" w:semiHidden="1" w:unhideWhenUsed="1"/>
+    <w:lsdException w:name="Unresolved Mention" w:semiHidden="1" w:unhideWhenUsed="1"/>
+    <w:lsdException w:name="Smart Link" w:semiHidden="1" w:unhideWhenUsed="1"/>
+  </w:latentStyles>
+  <w:style w:type="paragraph" w:default="1" w:styleId="Normal">
+    <w:name w:val="Normal"/>
+    <w:qFormat/>
   </w:style>
   <w:style w:type="paragraph" w:styleId="Heading1">
     <w:name w:val="heading 1"/>
     <w:basedOn w:val="Normal"/>
     <w:next w:val="Normal"/>
+    <w:uiPriority w:val="9"/>
+    <w:qFormat/>
     <w:pPr>
-      <w:keepNext w:val="1"/>
-      <w:keepLines w:val="1"/>
-      <w:pageBreakBefore w:val="0"/>
-      <w:spacing w:after="120" w:before="400" w:lineRule="auto"/>
+      <w:keepNext/>
+      <w:keepLines/>
+      <w:spacing w:before="400" w:after="120"/>
+      <w:outlineLvl w:val="0"/>
     </w:pPr>
     <w:rPr>
       <w:sz w:val="40"/>
@@ -1622,14 +1993,16 @@
     <w:name w:val="heading 2"/>
     <w:basedOn w:val="Normal"/>
     <w:next w:val="Normal"/>
+    <w:uiPriority w:val="9"/>
+    <w:unhideWhenUsed/>
+    <w:qFormat/>
     <w:pPr>
-      <w:keepNext w:val="1"/>
-      <w:keepLines w:val="1"/>
-      <w:pageBreakBefore w:val="0"/>
-      <w:spacing w:after="120" w:before="360" w:lineRule="auto"/>
+      <w:keepNext/>
+      <w:keepLines/>
+      <w:spacing w:before="360" w:after="120"/>
+      <w:outlineLvl w:val="1"/>
     </w:pPr>
     <w:rPr>
-      <w:b w:val="0"/>
       <w:sz w:val="32"/>
       <w:szCs w:val="32"/>
     </w:rPr>
@@ -1638,14 +2011,17 @@
     <w:name w:val="heading 3"/>
     <w:basedOn w:val="Normal"/>
     <w:next w:val="Normal"/>
+    <w:uiPriority w:val="9"/>
+    <w:semiHidden/>
+    <w:unhideWhenUsed/>
+    <w:qFormat/>
     <w:pPr>
-      <w:keepNext w:val="1"/>
-      <w:keepLines w:val="1"/>
-      <w:pageBreakBefore w:val="0"/>
-      <w:spacing w:after="80" w:before="320" w:lineRule="auto"/>
+      <w:keepNext/>
+      <w:keepLines/>
+      <w:spacing w:before="320" w:after="80"/>
+      <w:outlineLvl w:val="2"/>
     </w:pPr>
     <w:rPr>
-      <w:b w:val="0"/>
       <w:color w:val="434343"/>
       <w:sz w:val="28"/>
       <w:szCs w:val="28"/>
@@ -1655,11 +2031,15 @@
     <w:name w:val="heading 4"/>
     <w:basedOn w:val="Normal"/>
     <w:next w:val="Normal"/>
+    <w:uiPriority w:val="9"/>
+    <w:semiHidden/>
+    <w:unhideWhenUsed/>
+    <w:qFormat/>
     <w:pPr>
-      <w:keepNext w:val="1"/>
-      <w:keepLines w:val="1"/>
-      <w:pageBreakBefore w:val="0"/>
-      <w:spacing w:after="80" w:before="280" w:lineRule="auto"/>
+      <w:keepNext/>
+      <w:keepLines/>
+      <w:spacing w:before="280" w:after="80"/>
+      <w:outlineLvl w:val="3"/>
     </w:pPr>
     <w:rPr>
       <w:color w:val="666666"/>
@@ -1671,44 +2051,76 @@
     <w:name w:val="heading 5"/>
     <w:basedOn w:val="Normal"/>
     <w:next w:val="Normal"/>
+    <w:uiPriority w:val="9"/>
+    <w:semiHidden/>
+    <w:unhideWhenUsed/>
+    <w:qFormat/>
     <w:pPr>
-      <w:keepNext w:val="1"/>
-      <w:keepLines w:val="1"/>
-      <w:pageBreakBefore w:val="0"/>
-      <w:spacing w:after="80" w:before="240" w:lineRule="auto"/>
+      <w:keepNext/>
+      <w:keepLines/>
+      <w:spacing w:before="240" w:after="80"/>
+      <w:outlineLvl w:val="4"/>
     </w:pPr>
     <w:rPr>
       <w:color w:val="666666"/>
-      <w:sz w:val="22"/>
-      <w:szCs w:val="22"/>
     </w:rPr>
   </w:style>
   <w:style w:type="paragraph" w:styleId="Heading6">
     <w:name w:val="heading 6"/>
     <w:basedOn w:val="Normal"/>
     <w:next w:val="Normal"/>
+    <w:uiPriority w:val="9"/>
+    <w:semiHidden/>
+    <w:unhideWhenUsed/>
+    <w:qFormat/>
     <w:pPr>
-      <w:keepNext w:val="1"/>
-      <w:keepLines w:val="1"/>
-      <w:pageBreakBefore w:val="0"/>
-      <w:spacing w:after="80" w:before="240" w:lineRule="auto"/>
+      <w:keepNext/>
+      <w:keepLines/>
+      <w:spacing w:before="240" w:after="80"/>
+      <w:outlineLvl w:val="5"/>
     </w:pPr>
     <w:rPr>
-      <w:i w:val="1"/>
+      <w:i/>
       <w:color w:val="666666"/>
-      <w:sz w:val="22"/>
-      <w:szCs w:val="22"/>
     </w:rPr>
+  </w:style>
+  <w:style w:type="character" w:default="1" w:styleId="DefaultParagraphFont">
+    <w:name w:val="Default Paragraph Font"/>
+    <w:uiPriority w:val="1"/>
+    <w:semiHidden/>
+    <w:unhideWhenUsed/>
+  </w:style>
+  <w:style w:type="table" w:default="1" w:styleId="TableNormal">
+    <w:name w:val="Normal Table"/>
+    <w:uiPriority w:val="99"/>
+    <w:semiHidden/>
+    <w:unhideWhenUsed/>
+    <w:tblPr>
+      <w:tblInd w:w="0" w:type="dxa"/>
+      <w:tblCellMar>
+        <w:top w:w="0" w:type="dxa"/>
+        <w:left w:w="108" w:type="dxa"/>
+        <w:bottom w:w="0" w:type="dxa"/>
+        <w:right w:w="108" w:type="dxa"/>
+      </w:tblCellMar>
+    </w:tblPr>
+  </w:style>
+  <w:style w:type="numbering" w:default="1" w:styleId="NoList">
+    <w:name w:val="No List"/>
+    <w:uiPriority w:val="99"/>
+    <w:semiHidden/>
+    <w:unhideWhenUsed/>
   </w:style>
   <w:style w:type="paragraph" w:styleId="Title">
     <w:name w:val="Title"/>
     <w:basedOn w:val="Normal"/>
     <w:next w:val="Normal"/>
+    <w:uiPriority w:val="10"/>
+    <w:qFormat/>
     <w:pPr>
-      <w:keepNext w:val="1"/>
-      <w:keepLines w:val="1"/>
-      <w:pageBreakBefore w:val="0"/>
-      <w:spacing w:after="60" w:before="0" w:lineRule="auto"/>
+      <w:keepNext/>
+      <w:keepLines/>
+      <w:spacing w:after="60"/>
     </w:pPr>
     <w:rPr>
       <w:sz w:val="52"/>
@@ -1719,19 +2131,27 @@
     <w:name w:val="Subtitle"/>
     <w:basedOn w:val="Normal"/>
     <w:next w:val="Normal"/>
+    <w:uiPriority w:val="11"/>
+    <w:qFormat/>
     <w:pPr>
-      <w:keepNext w:val="1"/>
-      <w:keepLines w:val="1"/>
-      <w:pageBreakBefore w:val="0"/>
-      <w:spacing w:after="320" w:before="0" w:lineRule="auto"/>
+      <w:keepNext/>
+      <w:keepLines/>
+      <w:spacing w:after="320"/>
     </w:pPr>
     <w:rPr>
-      <w:rFonts w:ascii="Arial" w:cs="Arial" w:eastAsia="Arial" w:hAnsi="Arial"/>
-      <w:i w:val="0"/>
       <w:color w:val="666666"/>
       <w:sz w:val="30"/>
       <w:szCs w:val="30"/>
     </w:rPr>
+  </w:style>
+  <w:style w:type="paragraph" w:styleId="NoSpacing">
+    <w:name w:val="No Spacing"/>
+    <w:uiPriority w:val="1"/>
+    <w:qFormat/>
+    <w:rsid w:val="005E412E"/>
+    <w:pPr>
+      <w:spacing w:line="240" w:lineRule="auto"/>
+    </w:pPr>
   </w:style>
 </w:styles>
 </file>
